--- a/spring_first/src/main/resources/templates/word_report_template.docx
+++ b/spring_first/src/main/resources/templates/word_report_template.docx
@@ -106,8 +106,6 @@
           </wp:inline>
         </w:drawing>
       </w:r>
-      <w:bookmarkStart w:id="0" w:name="_GoBack"/>
-      <w:bookmarkEnd w:id="0"/>
     </w:p>
     <w:p>
       <w:pPr>
@@ -261,6 +259,13 @@
               <w:spacing w:after="0" w:line="240" w:lineRule="auto"/>
             </w:pPr>
             <w:r>
+              <w:rPr>
+                <w:rFonts w:hint="eastAsia" w:eastAsia="宋体"/>
+                <w:lang w:val="en-US" w:eastAsia="zh-CN"/>
+              </w:rPr>
+              <w:t>{{list_test}}</w:t>
+            </w:r>
+            <w:r>
               <w:t>日期</w:t>
             </w:r>
           </w:p>
@@ -329,7 +334,18 @@
           <w:p>
             <w:pPr>
               <w:spacing w:after="0" w:line="240" w:lineRule="auto"/>
+              <w:rPr>
+                <w:rFonts w:hint="default" w:eastAsia="宋体"/>
+                <w:lang w:val="en-US" w:eastAsia="zh-CN"/>
+              </w:rPr>
             </w:pPr>
+            <w:r>
+              <w:rPr>
+                <w:rFonts w:hint="eastAsia" w:eastAsia="宋体"/>
+                <w:lang w:val="en-US" w:eastAsia="zh-CN"/>
+              </w:rPr>
+              <w:t>[name1]</w:t>
+            </w:r>
           </w:p>
         </w:tc>
         <w:tc>
@@ -339,7 +355,18 @@
           <w:p>
             <w:pPr>
               <w:spacing w:after="0" w:line="240" w:lineRule="auto"/>
+              <w:rPr>
+                <w:rFonts w:hint="default" w:eastAsia="宋体"/>
+                <w:lang w:val="en-US" w:eastAsia="zh-CN"/>
+              </w:rPr>
             </w:pPr>
+            <w:r>
+              <w:rPr>
+                <w:rFonts w:hint="eastAsia" w:eastAsia="宋体"/>
+                <w:lang w:val="en-US" w:eastAsia="zh-CN"/>
+              </w:rPr>
+              <w:t>[name2]</w:t>
+            </w:r>
           </w:p>
         </w:tc>
         <w:tc>
@@ -349,7 +376,18 @@
           <w:p>
             <w:pPr>
               <w:spacing w:after="0" w:line="240" w:lineRule="auto"/>
+              <w:rPr>
+                <w:rFonts w:hint="default" w:eastAsia="宋体"/>
+                <w:lang w:val="en-US" w:eastAsia="zh-CN"/>
+              </w:rPr>
             </w:pPr>
+            <w:r>
+              <w:rPr>
+                <w:rFonts w:hint="eastAsia" w:eastAsia="宋体"/>
+                <w:lang w:val="en-US" w:eastAsia="zh-CN"/>
+              </w:rPr>
+              <w:t>[name3]</w:t>
+            </w:r>
           </w:p>
         </w:tc>
         <w:tc>
@@ -359,181 +397,27 @@
           <w:p>
             <w:pPr>
               <w:spacing w:after="0" w:line="240" w:lineRule="auto"/>
+              <w:rPr>
+                <w:rFonts w:hint="default" w:eastAsia="宋体"/>
+                <w:lang w:val="en-US" w:eastAsia="zh-CN"/>
+              </w:rPr>
             </w:pPr>
-          </w:p>
-        </w:tc>
-      </w:tr>
-      <w:tr>
-        <w:tblPrEx>
-          <w:tblBorders>
-            <w:top w:val="single" w:color="auto" w:sz="4" w:space="0"/>
-            <w:left w:val="single" w:color="auto" w:sz="4" w:space="0"/>
-            <w:bottom w:val="single" w:color="auto" w:sz="4" w:space="0"/>
-            <w:right w:val="single" w:color="auto" w:sz="4" w:space="0"/>
-            <w:insideH w:val="single" w:color="auto" w:sz="4" w:space="0"/>
-            <w:insideV w:val="single" w:color="auto" w:sz="4" w:space="0"/>
-          </w:tblBorders>
-          <w:tblCellMar>
-            <w:top w:w="0" w:type="dxa"/>
-            <w:left w:w="108" w:type="dxa"/>
-            <w:bottom w:w="0" w:type="dxa"/>
-            <w:right w:w="108" w:type="dxa"/>
-          </w:tblCellMar>
-        </w:tblPrEx>
-        <w:tc>
-          <w:tcPr>
-            <w:tcW w:w="2160" w:type="dxa"/>
-          </w:tcPr>
-          <w:p>
-            <w:pPr>
-              <w:spacing w:after="0" w:line="240" w:lineRule="auto"/>
-            </w:pPr>
-          </w:p>
-        </w:tc>
-        <w:tc>
-          <w:tcPr>
-            <w:tcW w:w="2160" w:type="dxa"/>
-          </w:tcPr>
-          <w:p>
-            <w:pPr>
-              <w:spacing w:after="0" w:line="240" w:lineRule="auto"/>
-            </w:pPr>
-          </w:p>
-        </w:tc>
-        <w:tc>
-          <w:tcPr>
-            <w:tcW w:w="2160" w:type="dxa"/>
-          </w:tcPr>
-          <w:p>
-            <w:pPr>
-              <w:spacing w:after="0" w:line="240" w:lineRule="auto"/>
-            </w:pPr>
-          </w:p>
-        </w:tc>
-        <w:tc>
-          <w:tcPr>
-            <w:tcW w:w="2160" w:type="dxa"/>
-          </w:tcPr>
-          <w:p>
-            <w:pPr>
-              <w:spacing w:after="0" w:line="240" w:lineRule="auto"/>
-            </w:pPr>
-          </w:p>
-        </w:tc>
-      </w:tr>
-      <w:tr>
-        <w:tblPrEx>
-          <w:tblBorders>
-            <w:top w:val="single" w:color="auto" w:sz="4" w:space="0"/>
-            <w:left w:val="single" w:color="auto" w:sz="4" w:space="0"/>
-            <w:bottom w:val="single" w:color="auto" w:sz="4" w:space="0"/>
-            <w:right w:val="single" w:color="auto" w:sz="4" w:space="0"/>
-            <w:insideH w:val="single" w:color="auto" w:sz="4" w:space="0"/>
-            <w:insideV w:val="single" w:color="auto" w:sz="4" w:space="0"/>
-          </w:tblBorders>
-          <w:tblCellMar>
-            <w:top w:w="0" w:type="dxa"/>
-            <w:left w:w="108" w:type="dxa"/>
-            <w:bottom w:w="0" w:type="dxa"/>
-            <w:right w:w="108" w:type="dxa"/>
-          </w:tblCellMar>
-        </w:tblPrEx>
-        <w:tc>
-          <w:tcPr>
-            <w:tcW w:w="2160" w:type="dxa"/>
-          </w:tcPr>
-          <w:p>
-            <w:pPr>
-              <w:spacing w:after="0" w:line="240" w:lineRule="auto"/>
-            </w:pPr>
-          </w:p>
-        </w:tc>
-        <w:tc>
-          <w:tcPr>
-            <w:tcW w:w="2160" w:type="dxa"/>
-          </w:tcPr>
-          <w:p>
-            <w:pPr>
-              <w:spacing w:after="0" w:line="240" w:lineRule="auto"/>
-            </w:pPr>
-          </w:p>
-        </w:tc>
-        <w:tc>
-          <w:tcPr>
-            <w:tcW w:w="2160" w:type="dxa"/>
-          </w:tcPr>
-          <w:p>
-            <w:pPr>
-              <w:spacing w:after="0" w:line="240" w:lineRule="auto"/>
-            </w:pPr>
-          </w:p>
-        </w:tc>
-        <w:tc>
-          <w:tcPr>
-            <w:tcW w:w="2160" w:type="dxa"/>
-          </w:tcPr>
-          <w:p>
-            <w:pPr>
-              <w:spacing w:after="0" w:line="240" w:lineRule="auto"/>
-            </w:pPr>
-          </w:p>
-        </w:tc>
-      </w:tr>
-      <w:tr>
-        <w:tblPrEx>
-          <w:tblBorders>
-            <w:top w:val="single" w:color="auto" w:sz="4" w:space="0"/>
-            <w:left w:val="single" w:color="auto" w:sz="4" w:space="0"/>
-            <w:bottom w:val="single" w:color="auto" w:sz="4" w:space="0"/>
-            <w:right w:val="single" w:color="auto" w:sz="4" w:space="0"/>
-            <w:insideH w:val="single" w:color="auto" w:sz="4" w:space="0"/>
-            <w:insideV w:val="single" w:color="auto" w:sz="4" w:space="0"/>
-          </w:tblBorders>
-          <w:tblCellMar>
-            <w:top w:w="0" w:type="dxa"/>
-            <w:left w:w="108" w:type="dxa"/>
-            <w:bottom w:w="0" w:type="dxa"/>
-            <w:right w:w="108" w:type="dxa"/>
-          </w:tblCellMar>
-        </w:tblPrEx>
-        <w:tc>
-          <w:tcPr>
-            <w:tcW w:w="2160" w:type="dxa"/>
-          </w:tcPr>
-          <w:p>
-            <w:pPr>
-              <w:spacing w:after="0" w:line="240" w:lineRule="auto"/>
-            </w:pPr>
-          </w:p>
-        </w:tc>
-        <w:tc>
-          <w:tcPr>
-            <w:tcW w:w="2160" w:type="dxa"/>
-          </w:tcPr>
-          <w:p>
-            <w:pPr>
-              <w:spacing w:after="0" w:line="240" w:lineRule="auto"/>
-            </w:pPr>
-          </w:p>
-        </w:tc>
-        <w:tc>
-          <w:tcPr>
-            <w:tcW w:w="2160" w:type="dxa"/>
-          </w:tcPr>
-          <w:p>
-            <w:pPr>
-              <w:spacing w:after="0" w:line="240" w:lineRule="auto"/>
-            </w:pPr>
-          </w:p>
-        </w:tc>
-        <w:tc>
-          <w:tcPr>
-            <w:tcW w:w="2160" w:type="dxa"/>
-          </w:tcPr>
-          <w:p>
-            <w:pPr>
-              <w:spacing w:after="0" w:line="240" w:lineRule="auto"/>
-            </w:pPr>
+            <w:r>
+              <w:rPr>
+                <w:rFonts w:hint="eastAsia" w:eastAsia="宋体"/>
+                <w:lang w:val="en-US" w:eastAsia="zh-CN"/>
+              </w:rPr>
+              <w:t>[name4</w:t>
+            </w:r>
+            <w:bookmarkStart w:id="0" w:name="_GoBack"/>
+            <w:bookmarkEnd w:id="0"/>
+            <w:r>
+              <w:rPr>
+                <w:rFonts w:hint="eastAsia" w:eastAsia="宋体"/>
+                <w:lang w:val="en-US" w:eastAsia="zh-CN"/>
+              </w:rPr>
+              <w:t>]</w:t>
+            </w:r>
           </w:p>
         </w:tc>
       </w:tr>
@@ -810,21 +694,21 @@
     <w:lsdException w:uiPriority="99" w:name="endnote reference"/>
     <w:lsdException w:uiPriority="99" w:name="endnote text"/>
     <w:lsdException w:uiPriority="99" w:name="table of authorities"/>
-    <w:lsdException w:uiPriority="99" w:semiHidden="0" w:name="macro"/>
+    <w:lsdException w:qFormat="1" w:uiPriority="99" w:semiHidden="0" w:name="macro"/>
     <w:lsdException w:uiPriority="99" w:name="toa heading"/>
     <w:lsdException w:qFormat="1" w:uiPriority="99" w:semiHidden="0" w:name="List"/>
     <w:lsdException w:qFormat="1" w:uiPriority="99" w:semiHidden="0" w:name="List Bullet"/>
     <w:lsdException w:qFormat="1" w:uiPriority="99" w:semiHidden="0" w:name="List Number"/>
     <w:lsdException w:qFormat="1" w:uiPriority="99" w:semiHidden="0" w:name="List 2"/>
-    <w:lsdException w:uiPriority="99" w:semiHidden="0" w:name="List 3"/>
+    <w:lsdException w:qFormat="1" w:uiPriority="99" w:semiHidden="0" w:name="List 3"/>
     <w:lsdException w:uiPriority="99" w:name="List 4"/>
     <w:lsdException w:uiPriority="99" w:name="List 5"/>
     <w:lsdException w:qFormat="1" w:uiPriority="99" w:semiHidden="0" w:name="List Bullet 2"/>
     <w:lsdException w:qFormat="1" w:uiPriority="99" w:semiHidden="0" w:name="List Bullet 3"/>
     <w:lsdException w:uiPriority="99" w:name="List Bullet 4"/>
     <w:lsdException w:uiPriority="99" w:name="List Bullet 5"/>
-    <w:lsdException w:uiPriority="99" w:semiHidden="0" w:name="List Number 2"/>
-    <w:lsdException w:uiPriority="99" w:semiHidden="0" w:name="List Number 3"/>
+    <w:lsdException w:qFormat="1" w:uiPriority="99" w:semiHidden="0" w:name="List Number 2"/>
+    <w:lsdException w:qFormat="1" w:uiPriority="99" w:semiHidden="0" w:name="List Number 3"/>
     <w:lsdException w:uiPriority="99" w:name="List Number 4"/>
     <w:lsdException w:uiPriority="99" w:name="List Number 5"/>
     <w:lsdException w:qFormat="1" w:unhideWhenUsed="0" w:uiPriority="10" w:semiHidden="0" w:name="Title"/>
@@ -834,8 +718,8 @@
     <w:lsdException w:qFormat="1" w:uiPriority="99" w:semiHidden="0" w:name="Body Text"/>
     <w:lsdException w:uiPriority="99" w:name="Body Text Indent"/>
     <w:lsdException w:qFormat="1" w:uiPriority="99" w:semiHidden="0" w:name="List Continue"/>
-    <w:lsdException w:uiPriority="99" w:semiHidden="0" w:name="List Continue 2"/>
-    <w:lsdException w:uiPriority="99" w:semiHidden="0" w:name="List Continue 3"/>
+    <w:lsdException w:qFormat="1" w:uiPriority="99" w:semiHidden="0" w:name="List Continue 2"/>
+    <w:lsdException w:qFormat="1" w:uiPriority="99" w:semiHidden="0" w:name="List Continue 3"/>
     <w:lsdException w:uiPriority="99" w:name="List Continue 4"/>
     <w:lsdException w:uiPriority="99" w:name="List Continue 5"/>
     <w:lsdException w:uiPriority="99" w:name="Message Header"/>
@@ -916,25 +800,25 @@
     <w:lsdException w:qFormat="1" w:unhideWhenUsed="0" w:uiPriority="59" w:semiHidden="0" w:name="Table Grid"/>
     <w:lsdException w:uiPriority="99" w:name="Table Theme"/>
     <w:lsdException w:qFormat="1" w:unhideWhenUsed="0" w:uiPriority="1" w:semiHidden="0" w:name="No Spacing"/>
-    <w:lsdException w:unhideWhenUsed="0" w:uiPriority="60" w:semiHidden="0" w:name="Light Shading"/>
+    <w:lsdException w:qFormat="1" w:unhideWhenUsed="0" w:uiPriority="60" w:semiHidden="0" w:name="Light Shading"/>
     <w:lsdException w:qFormat="1" w:unhideWhenUsed="0" w:uiPriority="61" w:semiHidden="0" w:name="Light List"/>
     <w:lsdException w:qFormat="1" w:unhideWhenUsed="0" w:uiPriority="62" w:semiHidden="0" w:name="Light Grid"/>
-    <w:lsdException w:unhideWhenUsed="0" w:uiPriority="63" w:semiHidden="0" w:name="Medium Shading 1"/>
-    <w:lsdException w:unhideWhenUsed="0" w:uiPriority="64" w:semiHidden="0" w:name="Medium Shading 2"/>
+    <w:lsdException w:qFormat="1" w:unhideWhenUsed="0" w:uiPriority="63" w:semiHidden="0" w:name="Medium Shading 1"/>
+    <w:lsdException w:qFormat="1" w:unhideWhenUsed="0" w:uiPriority="64" w:semiHidden="0" w:name="Medium Shading 2"/>
     <w:lsdException w:qFormat="1" w:unhideWhenUsed="0" w:uiPriority="65" w:semiHidden="0" w:name="Medium List 1"/>
     <w:lsdException w:qFormat="1" w:unhideWhenUsed="0" w:uiPriority="66" w:semiHidden="0" w:name="Medium List 2"/>
     <w:lsdException w:qFormat="1" w:unhideWhenUsed="0" w:uiPriority="67" w:semiHidden="0" w:name="Medium Grid 1"/>
     <w:lsdException w:qFormat="1" w:unhideWhenUsed="0" w:uiPriority="68" w:semiHidden="0" w:name="Medium Grid 2"/>
     <w:lsdException w:unhideWhenUsed="0" w:uiPriority="69" w:semiHidden="0" w:name="Medium Grid 3"/>
-    <w:lsdException w:unhideWhenUsed="0" w:uiPriority="70" w:semiHidden="0" w:name="Dark List"/>
-    <w:lsdException w:unhideWhenUsed="0" w:uiPriority="71" w:semiHidden="0" w:name="Colorful Shading"/>
+    <w:lsdException w:qFormat="1" w:unhideWhenUsed="0" w:uiPriority="70" w:semiHidden="0" w:name="Dark List"/>
+    <w:lsdException w:qFormat="1" w:unhideWhenUsed="0" w:uiPriority="71" w:semiHidden="0" w:name="Colorful Shading"/>
     <w:lsdException w:qFormat="1" w:unhideWhenUsed="0" w:uiPriority="72" w:semiHidden="0" w:name="Colorful List"/>
-    <w:lsdException w:unhideWhenUsed="0" w:uiPriority="73" w:semiHidden="0" w:name="Colorful Grid"/>
+    <w:lsdException w:qFormat="1" w:unhideWhenUsed="0" w:uiPriority="73" w:semiHidden="0" w:name="Colorful Grid"/>
     <w:lsdException w:qFormat="1" w:unhideWhenUsed="0" w:uiPriority="60" w:semiHidden="0" w:name="Light Shading Accent 1"/>
     <w:lsdException w:qFormat="1" w:unhideWhenUsed="0" w:uiPriority="61" w:semiHidden="0" w:name="Light List Accent 1"/>
     <w:lsdException w:qFormat="1" w:unhideWhenUsed="0" w:uiPriority="62" w:semiHidden="0" w:name="Light Grid Accent 1"/>
-    <w:lsdException w:unhideWhenUsed="0" w:uiPriority="63" w:semiHidden="0" w:name="Medium Shading 1 Accent 1"/>
-    <w:lsdException w:unhideWhenUsed="0" w:uiPriority="64" w:semiHidden="0" w:name="Medium Shading 2 Accent 1"/>
+    <w:lsdException w:qFormat="1" w:unhideWhenUsed="0" w:uiPriority="63" w:semiHidden="0" w:name="Medium Shading 1 Accent 1"/>
+    <w:lsdException w:qFormat="1" w:unhideWhenUsed="0" w:uiPriority="64" w:semiHidden="0" w:name="Medium Shading 2 Accent 1"/>
     <w:lsdException w:qFormat="1" w:unhideWhenUsed="0" w:uiPriority="65" w:semiHidden="0" w:name="Medium List 1 Accent 1"/>
     <w:lsdException w:qFormat="1" w:unhideWhenUsed="0" w:uiPriority="34" w:semiHidden="0" w:name="List Paragraph"/>
     <w:lsdException w:qFormat="1" w:unhideWhenUsed="0" w:uiPriority="29" w:semiHidden="0" w:name="Quote"/>
@@ -943,80 +827,80 @@
     <w:lsdException w:unhideWhenUsed="0" w:uiPriority="67" w:semiHidden="0" w:name="Medium Grid 1 Accent 1"/>
     <w:lsdException w:qFormat="1" w:unhideWhenUsed="0" w:uiPriority="68" w:semiHidden="0" w:name="Medium Grid 2 Accent 1"/>
     <w:lsdException w:qFormat="1" w:unhideWhenUsed="0" w:uiPriority="69" w:semiHidden="0" w:name="Medium Grid 3 Accent 1"/>
-    <w:lsdException w:unhideWhenUsed="0" w:uiPriority="70" w:semiHidden="0" w:name="Dark List Accent 1"/>
-    <w:lsdException w:unhideWhenUsed="0" w:uiPriority="71" w:semiHidden="0" w:name="Colorful Shading Accent 1"/>
-    <w:lsdException w:unhideWhenUsed="0" w:uiPriority="72" w:semiHidden="0" w:name="Colorful List Accent 1"/>
+    <w:lsdException w:qFormat="1" w:unhideWhenUsed="0" w:uiPriority="70" w:semiHidden="0" w:name="Dark List Accent 1"/>
+    <w:lsdException w:qFormat="1" w:unhideWhenUsed="0" w:uiPriority="71" w:semiHidden="0" w:name="Colorful Shading Accent 1"/>
+    <w:lsdException w:qFormat="1" w:unhideWhenUsed="0" w:uiPriority="72" w:semiHidden="0" w:name="Colorful List Accent 1"/>
     <w:lsdException w:qFormat="1" w:unhideWhenUsed="0" w:uiPriority="73" w:semiHidden="0" w:name="Colorful Grid Accent 1"/>
     <w:lsdException w:qFormat="1" w:unhideWhenUsed="0" w:uiPriority="60" w:semiHidden="0" w:name="Light Shading Accent 2"/>
     <w:lsdException w:qFormat="1" w:unhideWhenUsed="0" w:uiPriority="61" w:semiHidden="0" w:name="Light List Accent 2"/>
     <w:lsdException w:qFormat="1" w:unhideWhenUsed="0" w:uiPriority="62" w:semiHidden="0" w:name="Light Grid Accent 2"/>
-    <w:lsdException w:unhideWhenUsed="0" w:uiPriority="63" w:semiHidden="0" w:name="Medium Shading 1 Accent 2"/>
-    <w:lsdException w:unhideWhenUsed="0" w:uiPriority="64" w:semiHidden="0" w:name="Medium Shading 2 Accent 2"/>
+    <w:lsdException w:qFormat="1" w:unhideWhenUsed="0" w:uiPriority="63" w:semiHidden="0" w:name="Medium Shading 1 Accent 2"/>
+    <w:lsdException w:qFormat="1" w:unhideWhenUsed="0" w:uiPriority="64" w:semiHidden="0" w:name="Medium Shading 2 Accent 2"/>
     <w:lsdException w:qFormat="1" w:unhideWhenUsed="0" w:uiPriority="65" w:semiHidden="0" w:name="Medium List 1 Accent 2"/>
     <w:lsdException w:qFormat="1" w:unhideWhenUsed="0" w:uiPriority="66" w:semiHidden="0" w:name="Medium List 2 Accent 2"/>
     <w:lsdException w:qFormat="1" w:unhideWhenUsed="0" w:uiPriority="67" w:semiHidden="0" w:name="Medium Grid 1 Accent 2"/>
     <w:lsdException w:qFormat="1" w:unhideWhenUsed="0" w:uiPriority="68" w:semiHidden="0" w:name="Medium Grid 2 Accent 2"/>
     <w:lsdException w:qFormat="1" w:unhideWhenUsed="0" w:uiPriority="69" w:semiHidden="0" w:name="Medium Grid 3 Accent 2"/>
-    <w:lsdException w:unhideWhenUsed="0" w:uiPriority="70" w:semiHidden="0" w:name="Dark List Accent 2"/>
-    <w:lsdException w:unhideWhenUsed="0" w:uiPriority="71" w:semiHidden="0" w:name="Colorful Shading Accent 2"/>
-    <w:lsdException w:unhideWhenUsed="0" w:uiPriority="72" w:semiHidden="0" w:name="Colorful List Accent 2"/>
-    <w:lsdException w:unhideWhenUsed="0" w:uiPriority="73" w:semiHidden="0" w:name="Colorful Grid Accent 2"/>
+    <w:lsdException w:qFormat="1" w:unhideWhenUsed="0" w:uiPriority="70" w:semiHidden="0" w:name="Dark List Accent 2"/>
+    <w:lsdException w:qFormat="1" w:unhideWhenUsed="0" w:uiPriority="71" w:semiHidden="0" w:name="Colorful Shading Accent 2"/>
+    <w:lsdException w:qFormat="1" w:unhideWhenUsed="0" w:uiPriority="72" w:semiHidden="0" w:name="Colorful List Accent 2"/>
+    <w:lsdException w:qFormat="1" w:unhideWhenUsed="0" w:uiPriority="73" w:semiHidden="0" w:name="Colorful Grid Accent 2"/>
     <w:lsdException w:qFormat="1" w:unhideWhenUsed="0" w:uiPriority="60" w:semiHidden="0" w:name="Light Shading Accent 3"/>
     <w:lsdException w:qFormat="1" w:unhideWhenUsed="0" w:uiPriority="61" w:semiHidden="0" w:name="Light List Accent 3"/>
     <w:lsdException w:qFormat="1" w:unhideWhenUsed="0" w:uiPriority="62" w:semiHidden="0" w:name="Light Grid Accent 3"/>
     <w:lsdException w:qFormat="1" w:unhideWhenUsed="0" w:uiPriority="63" w:semiHidden="0" w:name="Medium Shading 1 Accent 3"/>
-    <w:lsdException w:unhideWhenUsed="0" w:uiPriority="64" w:semiHidden="0" w:name="Medium Shading 2 Accent 3"/>
+    <w:lsdException w:qFormat="1" w:unhideWhenUsed="0" w:uiPriority="64" w:semiHidden="0" w:name="Medium Shading 2 Accent 3"/>
     <w:lsdException w:qFormat="1" w:unhideWhenUsed="0" w:uiPriority="65" w:semiHidden="0" w:name="Medium List 1 Accent 3"/>
     <w:lsdException w:qFormat="1" w:unhideWhenUsed="0" w:uiPriority="66" w:semiHidden="0" w:name="Medium List 2 Accent 3"/>
     <w:lsdException w:qFormat="1" w:unhideWhenUsed="0" w:uiPriority="67" w:semiHidden="0" w:name="Medium Grid 1 Accent 3"/>
     <w:lsdException w:qFormat="1" w:unhideWhenUsed="0" w:uiPriority="68" w:semiHidden="0" w:name="Medium Grid 2 Accent 3"/>
-    <w:lsdException w:unhideWhenUsed="0" w:uiPriority="69" w:semiHidden="0" w:name="Medium Grid 3 Accent 3"/>
+    <w:lsdException w:qFormat="1" w:unhideWhenUsed="0" w:uiPriority="69" w:semiHidden="0" w:name="Medium Grid 3 Accent 3"/>
     <w:lsdException w:qFormat="1" w:unhideWhenUsed="0" w:uiPriority="70" w:semiHidden="0" w:name="Dark List Accent 3"/>
-    <w:lsdException w:unhideWhenUsed="0" w:uiPriority="71" w:semiHidden="0" w:name="Colorful Shading Accent 3"/>
-    <w:lsdException w:unhideWhenUsed="0" w:uiPriority="72" w:semiHidden="0" w:name="Colorful List Accent 3"/>
-    <w:lsdException w:unhideWhenUsed="0" w:uiPriority="73" w:semiHidden="0" w:name="Colorful Grid Accent 3"/>
+    <w:lsdException w:qFormat="1" w:unhideWhenUsed="0" w:uiPriority="71" w:semiHidden="0" w:name="Colorful Shading Accent 3"/>
+    <w:lsdException w:qFormat="1" w:unhideWhenUsed="0" w:uiPriority="72" w:semiHidden="0" w:name="Colorful List Accent 3"/>
+    <w:lsdException w:qFormat="1" w:unhideWhenUsed="0" w:uiPriority="73" w:semiHidden="0" w:name="Colorful Grid Accent 3"/>
     <w:lsdException w:qFormat="1" w:unhideWhenUsed="0" w:uiPriority="60" w:semiHidden="0" w:name="Light Shading Accent 4"/>
     <w:lsdException w:qFormat="1" w:unhideWhenUsed="0" w:uiPriority="61" w:semiHidden="0" w:name="Light List Accent 4"/>
     <w:lsdException w:qFormat="1" w:unhideWhenUsed="0" w:uiPriority="62" w:semiHidden="0" w:name="Light Grid Accent 4"/>
     <w:lsdException w:qFormat="1" w:unhideWhenUsed="0" w:uiPriority="63" w:semiHidden="0" w:name="Medium Shading 1 Accent 4"/>
-    <w:lsdException w:unhideWhenUsed="0" w:uiPriority="64" w:semiHidden="0" w:name="Medium Shading 2 Accent 4"/>
+    <w:lsdException w:qFormat="1" w:unhideWhenUsed="0" w:uiPriority="64" w:semiHidden="0" w:name="Medium Shading 2 Accent 4"/>
     <w:lsdException w:qFormat="1" w:unhideWhenUsed="0" w:uiPriority="65" w:semiHidden="0" w:name="Medium List 1 Accent 4"/>
     <w:lsdException w:qFormat="1" w:unhideWhenUsed="0" w:uiPriority="66" w:semiHidden="0" w:name="Medium List 2 Accent 4"/>
     <w:lsdException w:qFormat="1" w:unhideWhenUsed="0" w:uiPriority="67" w:semiHidden="0" w:name="Medium Grid 1 Accent 4"/>
     <w:lsdException w:unhideWhenUsed="0" w:uiPriority="68" w:semiHidden="0" w:name="Medium Grid 2 Accent 4"/>
     <w:lsdException w:qFormat="1" w:unhideWhenUsed="0" w:uiPriority="69" w:semiHidden="0" w:name="Medium Grid 3 Accent 4"/>
-    <w:lsdException w:unhideWhenUsed="0" w:uiPriority="70" w:semiHidden="0" w:name="Dark List Accent 4"/>
-    <w:lsdException w:unhideWhenUsed="0" w:uiPriority="71" w:semiHidden="0" w:name="Colorful Shading Accent 4"/>
-    <w:lsdException w:unhideWhenUsed="0" w:uiPriority="72" w:semiHidden="0" w:name="Colorful List Accent 4"/>
-    <w:lsdException w:unhideWhenUsed="0" w:uiPriority="73" w:semiHidden="0" w:name="Colorful Grid Accent 4"/>
+    <w:lsdException w:qFormat="1" w:unhideWhenUsed="0" w:uiPriority="70" w:semiHidden="0" w:name="Dark List Accent 4"/>
+    <w:lsdException w:qFormat="1" w:unhideWhenUsed="0" w:uiPriority="71" w:semiHidden="0" w:name="Colorful Shading Accent 4"/>
+    <w:lsdException w:qFormat="1" w:unhideWhenUsed="0" w:uiPriority="72" w:semiHidden="0" w:name="Colorful List Accent 4"/>
+    <w:lsdException w:qFormat="1" w:unhideWhenUsed="0" w:uiPriority="73" w:semiHidden="0" w:name="Colorful Grid Accent 4"/>
     <w:lsdException w:qFormat="1" w:unhideWhenUsed="0" w:uiPriority="60" w:semiHidden="0" w:name="Light Shading Accent 5"/>
     <w:lsdException w:qFormat="1" w:unhideWhenUsed="0" w:uiPriority="61" w:semiHidden="0" w:name="Light List Accent 5"/>
     <w:lsdException w:qFormat="1" w:unhideWhenUsed="0" w:uiPriority="62" w:semiHidden="0" w:name="Light Grid Accent 5"/>
     <w:lsdException w:qFormat="1" w:unhideWhenUsed="0" w:uiPriority="63" w:semiHidden="0" w:name="Medium Shading 1 Accent 5"/>
-    <w:lsdException w:unhideWhenUsed="0" w:uiPriority="64" w:semiHidden="0" w:name="Medium Shading 2 Accent 5"/>
+    <w:lsdException w:qFormat="1" w:unhideWhenUsed="0" w:uiPriority="64" w:semiHidden="0" w:name="Medium Shading 2 Accent 5"/>
     <w:lsdException w:unhideWhenUsed="0" w:uiPriority="65" w:semiHidden="0" w:name="Medium List 1 Accent 5"/>
     <w:lsdException w:qFormat="1" w:unhideWhenUsed="0" w:uiPriority="66" w:semiHidden="0" w:name="Medium List 2 Accent 5"/>
     <w:lsdException w:unhideWhenUsed="0" w:uiPriority="67" w:semiHidden="0" w:name="Medium Grid 1 Accent 5"/>
     <w:lsdException w:qFormat="1" w:unhideWhenUsed="0" w:uiPriority="68" w:semiHidden="0" w:name="Medium Grid 2 Accent 5"/>
-    <w:lsdException w:unhideWhenUsed="0" w:uiPriority="69" w:semiHidden="0" w:name="Medium Grid 3 Accent 5"/>
-    <w:lsdException w:unhideWhenUsed="0" w:uiPriority="70" w:semiHidden="0" w:name="Dark List Accent 5"/>
-    <w:lsdException w:unhideWhenUsed="0" w:uiPriority="71" w:semiHidden="0" w:name="Colorful Shading Accent 5"/>
+    <w:lsdException w:qFormat="1" w:unhideWhenUsed="0" w:uiPriority="69" w:semiHidden="0" w:name="Medium Grid 3 Accent 5"/>
+    <w:lsdException w:qFormat="1" w:unhideWhenUsed="0" w:uiPriority="70" w:semiHidden="0" w:name="Dark List Accent 5"/>
+    <w:lsdException w:qFormat="1" w:unhideWhenUsed="0" w:uiPriority="71" w:semiHidden="0" w:name="Colorful Shading Accent 5"/>
     <w:lsdException w:qFormat="1" w:unhideWhenUsed="0" w:uiPriority="72" w:semiHidden="0" w:name="Colorful List Accent 5"/>
-    <w:lsdException w:unhideWhenUsed="0" w:uiPriority="73" w:semiHidden="0" w:name="Colorful Grid Accent 5"/>
+    <w:lsdException w:qFormat="1" w:unhideWhenUsed="0" w:uiPriority="73" w:semiHidden="0" w:name="Colorful Grid Accent 5"/>
     <w:lsdException w:qFormat="1" w:unhideWhenUsed="0" w:uiPriority="60" w:semiHidden="0" w:name="Light Shading Accent 6"/>
     <w:lsdException w:qFormat="1" w:unhideWhenUsed="0" w:uiPriority="61" w:semiHidden="0" w:name="Light List Accent 6"/>
     <w:lsdException w:qFormat="1" w:unhideWhenUsed="0" w:uiPriority="62" w:semiHidden="0" w:name="Light Grid Accent 6"/>
-    <w:lsdException w:unhideWhenUsed="0" w:uiPriority="63" w:semiHidden="0" w:name="Medium Shading 1 Accent 6"/>
+    <w:lsdException w:qFormat="1" w:unhideWhenUsed="0" w:uiPriority="63" w:semiHidden="0" w:name="Medium Shading 1 Accent 6"/>
     <w:lsdException w:qFormat="1" w:unhideWhenUsed="0" w:uiPriority="64" w:semiHidden="0" w:name="Medium Shading 2 Accent 6"/>
     <w:lsdException w:qFormat="1" w:unhideWhenUsed="0" w:uiPriority="65" w:semiHidden="0" w:name="Medium List 1 Accent 6"/>
     <w:lsdException w:qFormat="1" w:unhideWhenUsed="0" w:uiPriority="66" w:semiHidden="0" w:name="Medium List 2 Accent 6"/>
     <w:lsdException w:unhideWhenUsed="0" w:uiPriority="67" w:semiHidden="0" w:name="Medium Grid 1 Accent 6"/>
     <w:lsdException w:unhideWhenUsed="0" w:uiPriority="68" w:semiHidden="0" w:name="Medium Grid 2 Accent 6"/>
-    <w:lsdException w:unhideWhenUsed="0" w:uiPriority="69" w:semiHidden="0" w:name="Medium Grid 3 Accent 6"/>
-    <w:lsdException w:unhideWhenUsed="0" w:uiPriority="70" w:semiHidden="0" w:name="Dark List Accent 6"/>
+    <w:lsdException w:qFormat="1" w:unhideWhenUsed="0" w:uiPriority="69" w:semiHidden="0" w:name="Medium Grid 3 Accent 6"/>
+    <w:lsdException w:qFormat="1" w:unhideWhenUsed="0" w:uiPriority="70" w:semiHidden="0" w:name="Dark List Accent 6"/>
     <w:lsdException w:qFormat="1" w:unhideWhenUsed="0" w:uiPriority="71" w:semiHidden="0" w:name="Colorful Shading Accent 6"/>
     <w:lsdException w:qFormat="1" w:unhideWhenUsed="0" w:uiPriority="72" w:semiHidden="0" w:name="Colorful List Accent 6"/>
-    <w:lsdException w:unhideWhenUsed="0" w:uiPriority="73" w:semiHidden="0" w:name="Colorful Grid Accent 6"/>
+    <w:lsdException w:qFormat="1" w:unhideWhenUsed="0" w:uiPriority="73" w:semiHidden="0" w:name="Colorful Grid Accent 6"/>
   </w:latentStyles>
   <w:style w:type="paragraph" w:default="1" w:styleId="1">
     <w:name w:val="Normal"/>
@@ -1294,6 +1178,7 @@
     <w:name w:val="macro"/>
     <w:link w:val="147"/>
     <w:unhideWhenUsed/>
+    <w:qFormat/>
     <w:uiPriority w:val="99"/>
     <w:pPr>
       <w:tabs>
@@ -1318,6 +1203,7 @@
     <w:name w:val="List 3"/>
     <w:basedOn w:val="1"/>
     <w:unhideWhenUsed/>
+    <w:qFormat/>
     <w:uiPriority w:val="99"/>
     <w:pPr>
       <w:ind w:left="1080" w:hanging="360"/>
@@ -1328,6 +1214,7 @@
     <w:name w:val="List Number 2"/>
     <w:basedOn w:val="1"/>
     <w:unhideWhenUsed/>
+    <w:qFormat/>
     <w:uiPriority w:val="99"/>
     <w:pPr>
       <w:numPr>
@@ -1433,6 +1320,7 @@
     <w:name w:val="List Number 3"/>
     <w:basedOn w:val="1"/>
     <w:unhideWhenUsed/>
+    <w:qFormat/>
     <w:uiPriority w:val="99"/>
     <w:pPr>
       <w:numPr>
@@ -1557,6 +1445,7 @@
     <w:name w:val="List Continue 2"/>
     <w:basedOn w:val="1"/>
     <w:unhideWhenUsed/>
+    <w:qFormat/>
     <w:uiPriority w:val="99"/>
     <w:pPr>
       <w:spacing w:after="120"/>
@@ -1568,6 +1457,7 @@
     <w:name w:val="List Continue 3"/>
     <w:basedOn w:val="1"/>
     <w:unhideWhenUsed/>
+    <w:qFormat/>
     <w:uiPriority w:val="99"/>
     <w:pPr>
       <w:spacing w:after="120"/>
@@ -1626,6 +1516,7 @@
   <w:style w:type="table" w:styleId="34">
     <w:name w:val="Light Shading"/>
     <w:basedOn w:val="32"/>
+    <w:qFormat/>
     <w:uiPriority w:val="60"/>
     <w:pPr>
       <w:spacing w:after="0" w:line="240" w:lineRule="auto"/>
@@ -3872,6 +3763,7 @@
   <w:style w:type="table" w:styleId="55">
     <w:name w:val="Medium Shading 1"/>
     <w:basedOn w:val="32"/>
+    <w:qFormat/>
     <w:uiPriority w:val="63"/>
     <w:pPr>
       <w:spacing w:after="0" w:line="240" w:lineRule="auto"/>
@@ -3979,6 +3871,7 @@
   <w:style w:type="table" w:styleId="56">
     <w:name w:val="Medium Shading 1 Accent 1"/>
     <w:basedOn w:val="32"/>
+    <w:qFormat/>
     <w:uiPriority w:val="63"/>
     <w:pPr>
       <w:spacing w:after="0" w:line="240" w:lineRule="auto"/>
@@ -4086,6 +3979,7 @@
   <w:style w:type="table" w:styleId="57">
     <w:name w:val="Medium Shading 1 Accent 2"/>
     <w:basedOn w:val="32"/>
+    <w:qFormat/>
     <w:uiPriority w:val="63"/>
     <w:pPr>
       <w:spacing w:after="0" w:line="240" w:lineRule="auto"/>
@@ -4517,6 +4411,7 @@
   <w:style w:type="table" w:styleId="61">
     <w:name w:val="Medium Shading 1 Accent 6"/>
     <w:basedOn w:val="32"/>
+    <w:qFormat/>
     <w:uiPriority w:val="63"/>
     <w:pPr>
       <w:spacing w:after="0" w:line="240" w:lineRule="auto"/>
@@ -4624,6 +4519,7 @@
   <w:style w:type="table" w:styleId="62">
     <w:name w:val="Medium Shading 2"/>
     <w:basedOn w:val="32"/>
+    <w:qFormat/>
     <w:uiPriority w:val="64"/>
     <w:pPr>
       <w:spacing w:after="0" w:line="240" w:lineRule="auto"/>
@@ -4789,6 +4685,7 @@
   <w:style w:type="table" w:styleId="63">
     <w:name w:val="Medium Shading 2 Accent 1"/>
     <w:basedOn w:val="32"/>
+    <w:qFormat/>
     <w:uiPriority w:val="64"/>
     <w:pPr>
       <w:spacing w:after="0" w:line="240" w:lineRule="auto"/>
@@ -4954,6 +4851,7 @@
   <w:style w:type="table" w:styleId="64">
     <w:name w:val="Medium Shading 2 Accent 2"/>
     <w:basedOn w:val="32"/>
+    <w:qFormat/>
     <w:uiPriority w:val="64"/>
     <w:pPr>
       <w:spacing w:after="0" w:line="240" w:lineRule="auto"/>
@@ -5119,6 +5017,7 @@
   <w:style w:type="table" w:styleId="65">
     <w:name w:val="Medium Shading 2 Accent 3"/>
     <w:basedOn w:val="32"/>
+    <w:qFormat/>
     <w:uiPriority w:val="64"/>
     <w:pPr>
       <w:spacing w:after="0" w:line="240" w:lineRule="auto"/>
@@ -5284,6 +5183,7 @@
   <w:style w:type="table" w:styleId="66">
     <w:name w:val="Medium Shading 2 Accent 4"/>
     <w:basedOn w:val="32"/>
+    <w:qFormat/>
     <w:uiPriority w:val="64"/>
     <w:pPr>
       <w:spacing w:after="0" w:line="240" w:lineRule="auto"/>
@@ -5449,6 +5349,7 @@
   <w:style w:type="table" w:styleId="67">
     <w:name w:val="Medium Shading 2 Accent 5"/>
     <w:basedOn w:val="32"/>
+    <w:qFormat/>
     <w:uiPriority w:val="64"/>
     <w:pPr>
       <w:spacing w:after="0" w:line="240" w:lineRule="auto"/>
@@ -9312,6 +9213,7 @@
   <w:style w:type="table" w:styleId="100">
     <w:name w:val="Medium Grid 3 Accent 3"/>
     <w:basedOn w:val="32"/>
+    <w:qFormat/>
     <w:uiPriority w:val="69"/>
     <w:pPr>
       <w:spacing w:after="0" w:line="240" w:lineRule="auto"/>
@@ -9627,6 +9529,7 @@
   <w:style w:type="table" w:styleId="102">
     <w:name w:val="Medium Grid 3 Accent 5"/>
     <w:basedOn w:val="32"/>
+    <w:qFormat/>
     <w:uiPriority w:val="69"/>
     <w:pPr>
       <w:spacing w:after="0" w:line="240" w:lineRule="auto"/>
@@ -9784,6 +9687,7 @@
   <w:style w:type="table" w:styleId="103">
     <w:name w:val="Medium Grid 3 Accent 6"/>
     <w:basedOn w:val="32"/>
+    <w:qFormat/>
     <w:uiPriority w:val="69"/>
     <w:pPr>
       <w:spacing w:after="0" w:line="240" w:lineRule="auto"/>
@@ -9941,6 +9845,7 @@
   <w:style w:type="table" w:styleId="104">
     <w:name w:val="Dark List"/>
     <w:basedOn w:val="32"/>
+    <w:qFormat/>
     <w:uiPriority w:val="70"/>
     <w:pPr>
       <w:spacing w:after="0" w:line="240" w:lineRule="auto"/>
@@ -10056,6 +9961,7 @@
   <w:style w:type="table" w:styleId="105">
     <w:name w:val="Dark List Accent 1"/>
     <w:basedOn w:val="32"/>
+    <w:qFormat/>
     <w:uiPriority w:val="70"/>
     <w:pPr>
       <w:spacing w:after="0" w:line="240" w:lineRule="auto"/>
@@ -10171,6 +10077,7 @@
   <w:style w:type="table" w:styleId="106">
     <w:name w:val="Dark List Accent 2"/>
     <w:basedOn w:val="32"/>
+    <w:qFormat/>
     <w:uiPriority w:val="70"/>
     <w:pPr>
       <w:spacing w:after="0" w:line="240" w:lineRule="auto"/>
@@ -10402,6 +10309,7 @@
   <w:style w:type="table" w:styleId="108">
     <w:name w:val="Dark List Accent 4"/>
     <w:basedOn w:val="32"/>
+    <w:qFormat/>
     <w:uiPriority w:val="70"/>
     <w:pPr>
       <w:spacing w:after="0" w:line="240" w:lineRule="auto"/>
@@ -10517,6 +10425,7 @@
   <w:style w:type="table" w:styleId="109">
     <w:name w:val="Dark List Accent 5"/>
     <w:basedOn w:val="32"/>
+    <w:qFormat/>
     <w:uiPriority w:val="70"/>
     <w:pPr>
       <w:spacing w:after="0" w:line="240" w:lineRule="auto"/>
@@ -10632,6 +10541,7 @@
   <w:style w:type="table" w:styleId="110">
     <w:name w:val="Dark List Accent 6"/>
     <w:basedOn w:val="32"/>
+    <w:qFormat/>
     <w:uiPriority w:val="70"/>
     <w:pPr>
       <w:spacing w:after="0" w:line="240" w:lineRule="auto"/>
@@ -10747,6 +10657,7 @@
   <w:style w:type="table" w:styleId="111">
     <w:name w:val="Colorful Shading"/>
     <w:basedOn w:val="32"/>
+    <w:qFormat/>
     <w:uiPriority w:val="71"/>
     <w:pPr>
       <w:spacing w:after="0" w:line="240" w:lineRule="auto"/>
@@ -10895,6 +10806,7 @@
   <w:style w:type="table" w:styleId="112">
     <w:name w:val="Colorful Shading Accent 1"/>
     <w:basedOn w:val="32"/>
+    <w:qFormat/>
     <w:uiPriority w:val="71"/>
     <w:pPr>
       <w:spacing w:after="0" w:line="240" w:lineRule="auto"/>
@@ -11043,6 +10955,7 @@
   <w:style w:type="table" w:styleId="113">
     <w:name w:val="Colorful Shading Accent 2"/>
     <w:basedOn w:val="32"/>
+    <w:qFormat/>
     <w:uiPriority w:val="71"/>
     <w:pPr>
       <w:spacing w:after="0" w:line="240" w:lineRule="auto"/>
@@ -11191,6 +11104,7 @@
   <w:style w:type="table" w:styleId="114">
     <w:name w:val="Colorful Shading Accent 3"/>
     <w:basedOn w:val="32"/>
+    <w:qFormat/>
     <w:uiPriority w:val="71"/>
     <w:pPr>
       <w:spacing w:after="0" w:line="240" w:lineRule="auto"/>
@@ -11319,6 +11233,7 @@
   <w:style w:type="table" w:styleId="115">
     <w:name w:val="Colorful Shading Accent 4"/>
     <w:basedOn w:val="32"/>
+    <w:qFormat/>
     <w:uiPriority w:val="71"/>
     <w:pPr>
       <w:spacing w:after="0" w:line="240" w:lineRule="auto"/>
@@ -11467,6 +11382,7 @@
   <w:style w:type="table" w:styleId="116">
     <w:name w:val="Colorful Shading Accent 5"/>
     <w:basedOn w:val="32"/>
+    <w:qFormat/>
     <w:uiPriority w:val="71"/>
     <w:pPr>
       <w:spacing w:after="0" w:line="240" w:lineRule="auto"/>
@@ -11857,6 +11773,7 @@
   <w:style w:type="table" w:styleId="119">
     <w:name w:val="Colorful List Accent 1"/>
     <w:basedOn w:val="32"/>
+    <w:qFormat/>
     <w:uiPriority w:val="72"/>
     <w:pPr>
       <w:spacing w:after="0" w:line="240" w:lineRule="auto"/>
@@ -11949,6 +11866,7 @@
   <w:style w:type="table" w:styleId="120">
     <w:name w:val="Colorful List Accent 2"/>
     <w:basedOn w:val="32"/>
+    <w:qFormat/>
     <w:uiPriority w:val="72"/>
     <w:pPr>
       <w:spacing w:after="0" w:line="240" w:lineRule="auto"/>
@@ -12041,6 +11959,7 @@
   <w:style w:type="table" w:styleId="121">
     <w:name w:val="Colorful List Accent 3"/>
     <w:basedOn w:val="32"/>
+    <w:qFormat/>
     <w:uiPriority w:val="72"/>
     <w:pPr>
       <w:spacing w:after="0" w:line="240" w:lineRule="auto"/>
@@ -12133,6 +12052,7 @@
   <w:style w:type="table" w:styleId="122">
     <w:name w:val="Colorful List Accent 4"/>
     <w:basedOn w:val="32"/>
+    <w:qFormat/>
     <w:uiPriority w:val="72"/>
     <w:pPr>
       <w:spacing w:after="0" w:line="240" w:lineRule="auto"/>
@@ -12411,6 +12331,7 @@
   <w:style w:type="table" w:styleId="125">
     <w:name w:val="Colorful Grid"/>
     <w:basedOn w:val="32"/>
+    <w:qFormat/>
     <w:uiPriority w:val="73"/>
     <w:pPr>
       <w:spacing w:after="0" w:line="240" w:lineRule="auto"/>
@@ -12604,6 +12525,7 @@
   <w:style w:type="table" w:styleId="127">
     <w:name w:val="Colorful Grid Accent 2"/>
     <w:basedOn w:val="32"/>
+    <w:qFormat/>
     <w:uiPriority w:val="73"/>
     <w:pPr>
       <w:spacing w:after="0" w:line="240" w:lineRule="auto"/>
@@ -12700,6 +12622,7 @@
   <w:style w:type="table" w:styleId="128">
     <w:name w:val="Colorful Grid Accent 3"/>
     <w:basedOn w:val="32"/>
+    <w:qFormat/>
     <w:uiPriority w:val="73"/>
     <w:pPr>
       <w:spacing w:after="0" w:line="240" w:lineRule="auto"/>
@@ -12796,6 +12719,7 @@
   <w:style w:type="table" w:styleId="129">
     <w:name w:val="Colorful Grid Accent 4"/>
     <w:basedOn w:val="32"/>
+    <w:qFormat/>
     <w:uiPriority w:val="73"/>
     <w:pPr>
       <w:spacing w:after="0" w:line="240" w:lineRule="auto"/>
@@ -12892,6 +12816,7 @@
   <w:style w:type="table" w:styleId="130">
     <w:name w:val="Colorful Grid Accent 5"/>
     <w:basedOn w:val="32"/>
+    <w:qFormat/>
     <w:uiPriority w:val="73"/>
     <w:pPr>
       <w:spacing w:after="0" w:line="240" w:lineRule="auto"/>
@@ -12988,6 +12913,7 @@
   <w:style w:type="table" w:styleId="131">
     <w:name w:val="Colorful Grid Accent 6"/>
     <w:basedOn w:val="32"/>
+    <w:qFormat/>
     <w:uiPriority w:val="73"/>
     <w:pPr>
       <w:spacing w:after="0" w:line="240" w:lineRule="auto"/>
@@ -13105,12 +13031,14 @@
     <w:name w:val="Header Char"/>
     <w:basedOn w:val="132"/>
     <w:link w:val="25"/>
+    <w:qFormat/>
     <w:uiPriority w:val="99"/>
   </w:style>
   <w:style w:type="character" w:customStyle="1" w:styleId="136">
     <w:name w:val="Footer Char"/>
     <w:basedOn w:val="132"/>
     <w:link w:val="24"/>
+    <w:qFormat/>
     <w:uiPriority w:val="99"/>
   </w:style>
   <w:style w:type="paragraph" w:styleId="137">
@@ -13303,6 +13231,7 @@
     <w:basedOn w:val="132"/>
     <w:link w:val="6"/>
     <w:semiHidden/>
+    <w:qFormat/>
     <w:uiPriority w:val="9"/>
     <w:rPr>
       <w:rFonts w:asciiTheme="majorHAnsi" w:hAnsiTheme="majorHAnsi" w:eastAsiaTheme="majorEastAsia" w:cstheme="majorBidi"/>
@@ -13335,6 +13264,7 @@
     <w:basedOn w:val="132"/>
     <w:link w:val="8"/>
     <w:semiHidden/>
+    <w:qFormat/>
     <w:uiPriority w:val="9"/>
     <w:rPr>
       <w:rFonts w:asciiTheme="majorHAnsi" w:hAnsiTheme="majorHAnsi" w:eastAsiaTheme="majorEastAsia" w:cstheme="majorBidi"/>
@@ -14228,6 +14158,11 @@
     <c:plotVisOnly val="1"/>
     <c:dispBlanksAs val="gap"/>
     <c:showDLblsOverMax val="0"/>
+    <c:extLst>
+      <c:ext uri="{0b15fc19-7d7d-44ad-8c2d-2c3a37ce22c3}">
+        <chartProps xmlns="https://web.wps.cn/et/2018/main" chartId="{885952ac-dae5-43e9-a690-d79524932f21}"/>
+      </c:ext>
+    </c:extLst>
   </c:chart>
   <c:spPr>
     <a:solidFill>
@@ -15132,6 +15067,1037 @@
 </file>
 
 <file path=word/charts/style1.xml><?xml version="1.0" encoding="utf-8"?>
+<cs:chartStyle xmlns:cs="http://schemas.microsoft.com/office/drawing/2012/chartStyle" xmlns:a="http://schemas.openxmlformats.org/drawingml/2006/main" id="10001">
+  <cs:axisTitle>
+    <cs:lnRef idx="0"/>
+    <cs:fillRef idx="0"/>
+    <cs:effectRef idx="0"/>
+    <cs:fontRef idx="minor">
+      <a:schemeClr val="tx1">
+        <a:lumMod val="65000"/>
+        <a:lumOff val="35000"/>
+      </a:schemeClr>
+    </cs:fontRef>
+    <cs:defRPr sz="1000" kern="1200"/>
+  </cs:axisTitle>
+  <cs:categoryAxis>
+    <cs:lnRef idx="0"/>
+    <cs:fillRef idx="0"/>
+    <cs:effectRef idx="0"/>
+    <cs:fontRef idx="minor">
+      <a:schemeClr val="tx1">
+        <a:lumMod val="65000"/>
+        <a:lumOff val="35000"/>
+      </a:schemeClr>
+    </cs:fontRef>
+    <cs:spPr>
+      <a:ln w="9525" cap="flat" cmpd="sng" algn="ctr">
+        <a:solidFill>
+          <a:schemeClr val="tx1">
+            <a:lumMod val="15000"/>
+            <a:lumOff val="85000"/>
+          </a:schemeClr>
+        </a:solidFill>
+        <a:round/>
+      </a:ln>
+    </cs:spPr>
+    <cs:defRPr sz="900" kern="1200"/>
+  </cs:categoryAxis>
+  <cs:chartArea mods="allowNoFillOverride allowNoLineOverride">
+    <cs:lnRef idx="0"/>
+    <cs:fillRef idx="0"/>
+    <cs:effectRef idx="0"/>
+    <cs:fontRef idx="minor">
+      <a:schemeClr val="tx1"/>
+    </cs:fontRef>
+    <cs:spPr>
+      <a:solidFill>
+        <a:schemeClr val="bg1"/>
+      </a:solidFill>
+      <a:ln w="9525" cap="flat" cmpd="sng" algn="ctr">
+        <a:solidFill>
+          <a:schemeClr val="tx1">
+            <a:lumMod val="15000"/>
+            <a:lumOff val="85000"/>
+          </a:schemeClr>
+        </a:solidFill>
+        <a:round/>
+      </a:ln>
+    </cs:spPr>
+    <cs:defRPr sz="1000" kern="1200"/>
+  </cs:chartArea>
+  <cs:dataLabel>
+    <cs:lnRef idx="0"/>
+    <cs:fillRef idx="0"/>
+    <cs:effectRef idx="0"/>
+    <cs:fontRef idx="minor">
+      <a:schemeClr val="tx1">
+        <a:lumMod val="75000"/>
+        <a:lumOff val="25000"/>
+      </a:schemeClr>
+    </cs:fontRef>
+    <cs:defRPr sz="1000" kern="1200"/>
+  </cs:dataLabel>
+  <cs:dataLabelCallout>
+    <cs:lnRef idx="0"/>
+    <cs:fillRef idx="0"/>
+    <cs:effectRef idx="0"/>
+    <cs:fontRef idx="minor">
+      <a:schemeClr val="dk1">
+        <a:lumMod val="65000"/>
+        <a:lumOff val="35000"/>
+      </a:schemeClr>
+    </cs:fontRef>
+    <cs:spPr>
+      <a:solidFill>
+        <a:schemeClr val="lt1"/>
+      </a:solidFill>
+      <a:ln>
+        <a:solidFill>
+          <a:schemeClr val="dk1">
+            <a:lumMod val="25000"/>
+            <a:lumOff val="75000"/>
+          </a:schemeClr>
+        </a:solidFill>
+      </a:ln>
+    </cs:spPr>
+    <cs:defRPr sz="1000" kern="1200"/>
+    <cs:bodyPr rot="0" spcFirstLastPara="1" vertOverflow="clip" horzOverflow="clip" vert="horz" wrap="square" lIns="36576" tIns="18288" rIns="36576" bIns="18288" anchor="ctr" anchorCtr="1">
+      <a:spAutoFit/>
+    </cs:bodyPr>
+  </cs:dataLabelCallout>
+  <cs:dataPoint>
+    <cs:lnRef idx="0">
+      <cs:styleClr val="auto"/>
+    </cs:lnRef>
+    <cs:fillRef idx="1">
+      <cs:styleClr val="auto"/>
+    </cs:fillRef>
+    <cs:effectRef idx="0"/>
+    <cs:fontRef idx="minor">
+      <a:schemeClr val="dk1"/>
+    </cs:fontRef>
+    <cs:spPr>
+      <a:ln>
+        <a:noFill/>
+      </a:ln>
+      <a:effectLst/>
+    </cs:spPr>
+  </cs:dataPoint>
+  <cs:dataPoint3D>
+    <cs:lnRef idx="0"/>
+    <cs:fillRef idx="1">
+      <cs:styleClr val="auto"/>
+    </cs:fillRef>
+    <cs:effectRef idx="0"/>
+    <cs:fontRef idx="minor">
+      <a:schemeClr val="tx1"/>
+    </cs:fontRef>
+  </cs:dataPoint3D>
+  <cs:dataPointLine>
+    <cs:lnRef idx="0">
+      <cs:styleClr val="auto"/>
+    </cs:lnRef>
+    <cs:fillRef idx="1"/>
+    <cs:effectRef idx="0"/>
+    <cs:fontRef idx="minor">
+      <a:schemeClr val="tx1"/>
+    </cs:fontRef>
+    <cs:spPr>
+      <a:ln w="28575" cap="rnd">
+        <a:solidFill>
+          <a:schemeClr val="phClr"/>
+        </a:solidFill>
+        <a:round/>
+      </a:ln>
+    </cs:spPr>
+  </cs:dataPointLine>
+  <cs:dataPointMarker>
+    <cs:lnRef idx="0">
+      <cs:styleClr val="auto"/>
+    </cs:lnRef>
+    <cs:fillRef idx="1">
+      <cs:styleClr val="auto"/>
+    </cs:fillRef>
+    <cs:effectRef idx="0"/>
+    <cs:fontRef idx="minor">
+      <a:schemeClr val="tx1"/>
+    </cs:fontRef>
+    <cs:spPr>
+      <a:ln w="9525">
+        <a:solidFill>
+          <a:schemeClr val="phClr"/>
+        </a:solidFill>
+      </a:ln>
+    </cs:spPr>
+  </cs:dataPointMarker>
+  <cs:dataPointMarkerLayout symbol="circle" size="5"/>
+  <cs:dataPointWireframe>
+    <cs:lnRef idx="0">
+      <cs:styleClr val="auto"/>
+    </cs:lnRef>
+    <cs:fillRef idx="1"/>
+    <cs:effectRef idx="0"/>
+    <cs:fontRef idx="minor">
+      <a:schemeClr val="tx1"/>
+    </cs:fontRef>
+    <cs:spPr>
+      <a:ln w="9525" cap="rnd">
+        <a:solidFill>
+          <a:schemeClr val="phClr"/>
+        </a:solidFill>
+        <a:round/>
+      </a:ln>
+    </cs:spPr>
+  </cs:dataPointWireframe>
+  <cs:dataTable>
+    <cs:lnRef idx="0"/>
+    <cs:fillRef idx="0"/>
+    <cs:effectRef idx="0"/>
+    <cs:fontRef idx="minor">
+      <a:schemeClr val="tx1">
+        <a:lumMod val="65000"/>
+        <a:lumOff val="35000"/>
+      </a:schemeClr>
+    </cs:fontRef>
+    <cs:spPr>
+      <a:noFill/>
+      <a:ln w="9525" cap="flat" cmpd="sng" algn="ctr">
+        <a:solidFill>
+          <a:schemeClr val="tx1">
+            <a:lumMod val="15000"/>
+            <a:lumOff val="85000"/>
+          </a:schemeClr>
+        </a:solidFill>
+        <a:round/>
+      </a:ln>
+    </cs:spPr>
+    <cs:defRPr sz="900" kern="1200"/>
+  </cs:dataTable>
+  <cs:downBar>
+    <cs:lnRef idx="0"/>
+    <cs:fillRef idx="0"/>
+    <cs:effectRef idx="0"/>
+    <cs:fontRef idx="minor">
+      <a:schemeClr val="dk1"/>
+    </cs:fontRef>
+    <cs:spPr>
+      <a:solidFill>
+        <a:schemeClr val="dk1">
+          <a:lumMod val="65000"/>
+          <a:lumOff val="35000"/>
+        </a:schemeClr>
+      </a:solidFill>
+      <a:ln w="9525">
+        <a:solidFill>
+          <a:schemeClr val="tx1">
+            <a:lumMod val="65000"/>
+            <a:lumOff val="35000"/>
+          </a:schemeClr>
+        </a:solidFill>
+      </a:ln>
+    </cs:spPr>
+  </cs:downBar>
+  <cs:dropLine>
+    <cs:lnRef idx="0"/>
+    <cs:fillRef idx="0"/>
+    <cs:effectRef idx="0"/>
+    <cs:fontRef idx="minor">
+      <a:schemeClr val="tx1"/>
+    </cs:fontRef>
+    <cs:spPr>
+      <a:ln w="9525" cap="flat" cmpd="sng" algn="ctr">
+        <a:solidFill>
+          <a:schemeClr val="tx1">
+            <a:lumMod val="35000"/>
+            <a:lumOff val="65000"/>
+          </a:schemeClr>
+        </a:solidFill>
+        <a:round/>
+      </a:ln>
+    </cs:spPr>
+  </cs:dropLine>
+  <cs:errorBar>
+    <cs:lnRef idx="0"/>
+    <cs:fillRef idx="0"/>
+    <cs:effectRef idx="0"/>
+    <cs:fontRef idx="minor">
+      <a:schemeClr val="tx1"/>
+    </cs:fontRef>
+    <cs:spPr>
+      <a:ln w="9525" cap="flat" cmpd="sng" algn="ctr">
+        <a:solidFill>
+          <a:schemeClr val="tx1">
+            <a:lumMod val="65000"/>
+            <a:lumOff val="35000"/>
+          </a:schemeClr>
+        </a:solidFill>
+        <a:round/>
+      </a:ln>
+    </cs:spPr>
+  </cs:errorBar>
+  <cs:floor>
+    <cs:lnRef idx="0"/>
+    <cs:fillRef idx="0"/>
+    <cs:effectRef idx="0"/>
+    <cs:fontRef idx="minor">
+      <a:schemeClr val="tx1"/>
+    </cs:fontRef>
+    <cs:spPr>
+      <a:noFill/>
+      <a:ln>
+        <a:noFill/>
+      </a:ln>
+    </cs:spPr>
+  </cs:floor>
+  <cs:gridlineMajor>
+    <cs:lnRef idx="0"/>
+    <cs:fillRef idx="0"/>
+    <cs:effectRef idx="0"/>
+    <cs:fontRef idx="minor">
+      <a:schemeClr val="tx1"/>
+    </cs:fontRef>
+    <cs:spPr>
+      <a:ln w="9525" cap="flat" cmpd="sng" algn="ctr">
+        <a:solidFill>
+          <a:schemeClr val="lt1">
+            <a:lumMod val="90200"/>
+          </a:schemeClr>
+        </a:solidFill>
+        <a:round/>
+      </a:ln>
+    </cs:spPr>
+  </cs:gridlineMajor>
+  <cs:gridlineMinor>
+    <cs:lnRef idx="0"/>
+    <cs:fillRef idx="0"/>
+    <cs:effectRef idx="0"/>
+    <cs:fontRef idx="minor">
+      <a:schemeClr val="tx1"/>
+    </cs:fontRef>
+    <cs:spPr>
+      <a:ln w="9525" cap="flat" cmpd="sng" algn="ctr">
+        <a:solidFill>
+          <a:schemeClr val="tx1">
+            <a:lumMod val="5000"/>
+            <a:lumOff val="95000"/>
+          </a:schemeClr>
+        </a:solidFill>
+        <a:round/>
+      </a:ln>
+    </cs:spPr>
+  </cs:gridlineMinor>
+  <cs:hiLoLine>
+    <cs:lnRef idx="0"/>
+    <cs:fillRef idx="0"/>
+    <cs:effectRef idx="0"/>
+    <cs:fontRef idx="minor">
+      <a:schemeClr val="tx1"/>
+    </cs:fontRef>
+    <cs:spPr>
+      <a:ln w="9525" cap="flat" cmpd="sng" algn="ctr">
+        <a:solidFill>
+          <a:schemeClr val="tx1">
+            <a:lumMod val="75000"/>
+            <a:lumOff val="25000"/>
+          </a:schemeClr>
+        </a:solidFill>
+        <a:round/>
+      </a:ln>
+    </cs:spPr>
+  </cs:hiLoLine>
+  <cs:leaderLine>
+    <cs:lnRef idx="0"/>
+    <cs:fillRef idx="0"/>
+    <cs:effectRef idx="0"/>
+    <cs:fontRef idx="minor">
+      <a:schemeClr val="tx1"/>
+    </cs:fontRef>
+    <cs:spPr>
+      <a:ln w="9525" cap="flat" cmpd="sng" algn="ctr">
+        <a:solidFill>
+          <a:schemeClr val="tx1">
+            <a:lumMod val="35000"/>
+            <a:lumOff val="65000"/>
+          </a:schemeClr>
+        </a:solidFill>
+        <a:round/>
+      </a:ln>
+    </cs:spPr>
+  </cs:leaderLine>
+  <cs:legend>
+    <cs:lnRef idx="0"/>
+    <cs:fillRef idx="0"/>
+    <cs:effectRef idx="0"/>
+    <cs:fontRef idx="minor">
+      <a:schemeClr val="tx1">
+        <a:lumMod val="65000"/>
+        <a:lumOff val="35000"/>
+      </a:schemeClr>
+    </cs:fontRef>
+    <cs:defRPr sz="900" kern="1200"/>
+  </cs:legend>
+  <cs:plotArea mods="allowNoFillOverride allowNoLineOverride">
+    <cs:lnRef idx="0"/>
+    <cs:fillRef idx="0"/>
+    <cs:effectRef idx="0"/>
+    <cs:fontRef idx="minor">
+      <a:schemeClr val="tx1"/>
+    </cs:fontRef>
+  </cs:plotArea>
+  <cs:plotArea3D mods="allowNoFillOverride allowNoLineOverride">
+    <cs:lnRef idx="0"/>
+    <cs:fillRef idx="0"/>
+    <cs:effectRef idx="0"/>
+    <cs:fontRef idx="minor">
+      <a:schemeClr val="tx1"/>
+    </cs:fontRef>
+  </cs:plotArea3D>
+  <cs:seriesAxis>
+    <cs:lnRef idx="0"/>
+    <cs:fillRef idx="0"/>
+    <cs:effectRef idx="0"/>
+    <cs:fontRef idx="minor">
+      <a:schemeClr val="tx1">
+        <a:lumMod val="65000"/>
+        <a:lumOff val="35000"/>
+      </a:schemeClr>
+    </cs:fontRef>
+    <cs:defRPr sz="900" kern="1200"/>
+  </cs:seriesAxis>
+  <cs:seriesLine>
+    <cs:lnRef idx="0"/>
+    <cs:fillRef idx="0"/>
+    <cs:effectRef idx="0"/>
+    <cs:fontRef idx="minor">
+      <a:schemeClr val="tx1"/>
+    </cs:fontRef>
+    <cs:spPr>
+      <a:ln w="9525" cap="flat" cmpd="sng" algn="ctr">
+        <a:solidFill>
+          <a:schemeClr val="tx1">
+            <a:lumMod val="35000"/>
+            <a:lumOff val="65000"/>
+          </a:schemeClr>
+        </a:solidFill>
+        <a:round/>
+      </a:ln>
+    </cs:spPr>
+  </cs:seriesLine>
+  <cs:title>
+    <cs:lnRef idx="0"/>
+    <cs:fillRef idx="0"/>
+    <cs:effectRef idx="0"/>
+    <cs:fontRef idx="minor">
+      <a:schemeClr val="tx1">
+        <a:lumMod val="75000"/>
+        <a:lumOff val="25000"/>
+      </a:schemeClr>
+    </cs:fontRef>
+    <cs:defRPr sz="1400" b="1" kern="1200" baseline="0"/>
+  </cs:title>
+  <cs:trendline>
+    <cs:lnRef idx="0">
+      <cs:styleClr val="auto"/>
+    </cs:lnRef>
+    <cs:fillRef idx="0"/>
+    <cs:effectRef idx="0"/>
+    <cs:fontRef idx="minor">
+      <a:schemeClr val="tx1"/>
+    </cs:fontRef>
+    <cs:spPr>
+      <a:ln w="19050" cap="rnd">
+        <a:solidFill>
+          <a:schemeClr val="phClr"/>
+        </a:solidFill>
+        <a:prstDash val="sysDot"/>
+      </a:ln>
+    </cs:spPr>
+  </cs:trendline>
+  <cs:trendlineLabel>
+    <cs:lnRef idx="0"/>
+    <cs:fillRef idx="0"/>
+    <cs:effectRef idx="0"/>
+    <cs:fontRef idx="minor">
+      <a:schemeClr val="tx1">
+        <a:lumMod val="65000"/>
+        <a:lumOff val="35000"/>
+      </a:schemeClr>
+    </cs:fontRef>
+    <cs:defRPr sz="900" kern="1200"/>
+  </cs:trendlineLabel>
+  <cs:upBar>
+    <cs:lnRef idx="0"/>
+    <cs:fillRef idx="0"/>
+    <cs:effectRef idx="0"/>
+    <cs:fontRef idx="minor">
+      <a:schemeClr val="dk1"/>
+    </cs:fontRef>
+    <cs:spPr>
+      <a:solidFill>
+        <a:schemeClr val="lt1"/>
+      </a:solidFill>
+      <a:ln w="9525">
+        <a:solidFill>
+          <a:schemeClr val="tx1">
+            <a:lumMod val="15000"/>
+            <a:lumOff val="85000"/>
+          </a:schemeClr>
+        </a:solidFill>
+      </a:ln>
+    </cs:spPr>
+  </cs:upBar>
+  <cs:valueAxis>
+    <cs:lnRef idx="0"/>
+    <cs:fillRef idx="0"/>
+    <cs:effectRef idx="0"/>
+    <cs:fontRef idx="minor">
+      <a:schemeClr val="tx1">
+        <a:lumMod val="65000"/>
+        <a:lumOff val="35000"/>
+      </a:schemeClr>
+    </cs:fontRef>
+    <cs:defRPr sz="900" kern="1200"/>
+  </cs:valueAxis>
+  <cs:wall>
+    <cs:lnRef idx="0"/>
+    <cs:fillRef idx="0"/>
+    <cs:effectRef idx="0"/>
+    <cs:fontRef idx="minor">
+      <a:schemeClr val="tx1"/>
+    </cs:fontRef>
+    <cs:spPr>
+      <a:noFill/>
+      <a:ln>
+        <a:noFill/>
+      </a:ln>
+    </cs:spPr>
+  </cs:wall>
+</cs:chartStyle>
+</file>
+
+<file path=word/charts/style2.xml><?xml version="1.0" encoding="utf-8"?>
+<cs:chartStyle xmlns:cs="http://schemas.microsoft.com/office/drawing/2012/chartStyle" xmlns:a="http://schemas.openxmlformats.org/drawingml/2006/main" id="10082">
+  <cs:axisTitle>
+    <cs:lnRef idx="0"/>
+    <cs:fillRef idx="0"/>
+    <cs:effectRef idx="0"/>
+    <cs:fontRef idx="minor">
+      <a:schemeClr val="tx1">
+        <a:lumMod val="65000"/>
+        <a:lumOff val="35000"/>
+      </a:schemeClr>
+    </cs:fontRef>
+    <cs:defRPr sz="1000" kern="1200"/>
+  </cs:axisTitle>
+  <cs:categoryAxis>
+    <cs:lnRef idx="0"/>
+    <cs:fillRef idx="0"/>
+    <cs:effectRef idx="0"/>
+    <cs:fontRef idx="minor">
+      <a:schemeClr val="tx1">
+        <a:lumMod val="65000"/>
+        <a:lumOff val="35000"/>
+      </a:schemeClr>
+    </cs:fontRef>
+    <cs:spPr>
+      <a:ln w="9525" cap="flat" cmpd="sng" algn="ctr">
+        <a:solidFill>
+          <a:schemeClr val="tx1">
+            <a:lumMod val="15000"/>
+            <a:lumOff val="85000"/>
+          </a:schemeClr>
+        </a:solidFill>
+        <a:round/>
+      </a:ln>
+    </cs:spPr>
+    <cs:defRPr sz="900" kern="1200"/>
+  </cs:categoryAxis>
+  <cs:chartArea mods="allowNoFillOverride allowNoLineOverride">
+    <cs:lnRef idx="0"/>
+    <cs:fillRef idx="0"/>
+    <cs:effectRef idx="0"/>
+    <cs:fontRef idx="minor">
+      <a:schemeClr val="tx1"/>
+    </cs:fontRef>
+    <cs:spPr>
+      <a:solidFill>
+        <a:schemeClr val="bg1"/>
+      </a:solidFill>
+      <a:ln w="9525" cap="flat" cmpd="sng" algn="ctr">
+        <a:solidFill>
+          <a:schemeClr val="tx1">
+            <a:lumMod val="15000"/>
+            <a:lumOff val="85000"/>
+          </a:schemeClr>
+        </a:solidFill>
+        <a:round/>
+      </a:ln>
+    </cs:spPr>
+    <cs:defRPr sz="900" kern="1200"/>
+  </cs:chartArea>
+  <cs:dataLabel>
+    <cs:lnRef idx="0"/>
+    <cs:fillRef idx="0"/>
+    <cs:effectRef idx="0"/>
+    <cs:fontRef idx="minor">
+      <a:schemeClr val="tx1">
+        <a:lumMod val="75000"/>
+        <a:lumOff val="25000"/>
+      </a:schemeClr>
+    </cs:fontRef>
+    <cs:defRPr sz="1000" kern="1200"/>
+  </cs:dataLabel>
+  <cs:dataLabelCallout>
+    <cs:lnRef idx="0"/>
+    <cs:fillRef idx="0"/>
+    <cs:effectRef idx="0"/>
+    <cs:fontRef idx="minor">
+      <a:schemeClr val="dk1">
+        <a:lumMod val="65000"/>
+        <a:lumOff val="35000"/>
+      </a:schemeClr>
+    </cs:fontRef>
+    <cs:spPr>
+      <a:solidFill>
+        <a:schemeClr val="lt1"/>
+      </a:solidFill>
+      <a:ln>
+        <a:solidFill>
+          <a:schemeClr val="dk1">
+            <a:lumMod val="25000"/>
+            <a:lumOff val="75000"/>
+          </a:schemeClr>
+        </a:solidFill>
+      </a:ln>
+    </cs:spPr>
+    <cs:defRPr sz="1000" kern="1200"/>
+    <cs:bodyPr rot="0" spcFirstLastPara="1" vertOverflow="clip" horzOverflow="clip" vert="horz" wrap="square" lIns="36576" tIns="18288" rIns="36576" bIns="18288" anchor="ctr" anchorCtr="1">
+      <a:spAutoFit/>
+    </cs:bodyPr>
+  </cs:dataLabelCallout>
+  <cs:dataPoint>
+    <cs:lnRef idx="0">
+      <cs:styleClr val="auto"/>
+    </cs:lnRef>
+    <cs:fillRef idx="1">
+      <cs:styleClr val="auto"/>
+    </cs:fillRef>
+    <cs:effectRef idx="0"/>
+    <cs:fontRef idx="minor">
+      <a:schemeClr val="dk1"/>
+    </cs:fontRef>
+    <cs:spPr>
+      <a:ln>
+        <a:solidFill>
+          <a:schemeClr val="bg1"/>
+        </a:solidFill>
+      </a:ln>
+      <a:effectLst/>
+    </cs:spPr>
+  </cs:dataPoint>
+  <cs:dataPoint3D>
+    <cs:lnRef idx="0"/>
+    <cs:fillRef idx="1">
+      <cs:styleClr val="auto"/>
+    </cs:fillRef>
+    <cs:effectRef idx="0"/>
+    <cs:fontRef idx="minor">
+      <a:schemeClr val="tx1"/>
+    </cs:fontRef>
+    <cs:spPr>
+      <a:ln w="25400">
+        <a:solidFill>
+          <a:schemeClr val="lt1"/>
+        </a:solidFill>
+      </a:ln>
+    </cs:spPr>
+  </cs:dataPoint3D>
+  <cs:dataPointLine>
+    <cs:lnRef idx="0">
+      <cs:styleClr val="auto"/>
+    </cs:lnRef>
+    <cs:fillRef idx="0"/>
+    <cs:effectRef idx="0"/>
+    <cs:fontRef idx="minor">
+      <a:schemeClr val="tx1"/>
+    </cs:fontRef>
+    <cs:spPr>
+      <a:ln w="28575" cap="rnd">
+        <a:solidFill>
+          <a:schemeClr val="phClr"/>
+        </a:solidFill>
+        <a:round/>
+      </a:ln>
+    </cs:spPr>
+  </cs:dataPointLine>
+  <cs:dataPointMarker>
+    <cs:lnRef idx="0">
+      <cs:styleClr val="auto"/>
+    </cs:lnRef>
+    <cs:fillRef idx="1">
+      <cs:styleClr val="auto"/>
+    </cs:fillRef>
+    <cs:effectRef idx="0"/>
+    <cs:fontRef idx="minor">
+      <a:schemeClr val="tx1"/>
+    </cs:fontRef>
+    <cs:spPr>
+      <a:ln w="9525">
+        <a:solidFill>
+          <a:schemeClr val="phClr"/>
+        </a:solidFill>
+      </a:ln>
+    </cs:spPr>
+  </cs:dataPointMarker>
+  <cs:dataPointMarkerLayout symbol="circle" size="5"/>
+  <cs:dataPointWireframe>
+    <cs:lnRef idx="0">
+      <cs:styleClr val="auto"/>
+    </cs:lnRef>
+    <cs:fillRef idx="0"/>
+    <cs:effectRef idx="0"/>
+    <cs:fontRef idx="minor">
+      <a:schemeClr val="tx1"/>
+    </cs:fontRef>
+    <cs:spPr>
+      <a:ln w="9525" cap="rnd">
+        <a:solidFill>
+          <a:schemeClr val="phClr"/>
+        </a:solidFill>
+        <a:round/>
+      </a:ln>
+    </cs:spPr>
+  </cs:dataPointWireframe>
+  <cs:dataTable>
+    <cs:lnRef idx="0"/>
+    <cs:fillRef idx="0"/>
+    <cs:effectRef idx="0"/>
+    <cs:fontRef idx="minor">
+      <a:schemeClr val="tx1">
+        <a:lumMod val="65000"/>
+        <a:lumOff val="35000"/>
+      </a:schemeClr>
+    </cs:fontRef>
+    <cs:spPr>
+      <a:noFill/>
+      <a:ln w="9525" cap="flat" cmpd="sng" algn="ctr">
+        <a:solidFill>
+          <a:schemeClr val="tx1">
+            <a:lumMod val="15000"/>
+            <a:lumOff val="85000"/>
+          </a:schemeClr>
+        </a:solidFill>
+        <a:round/>
+      </a:ln>
+    </cs:spPr>
+    <cs:defRPr sz="900" kern="1200"/>
+  </cs:dataTable>
+  <cs:downBar>
+    <cs:lnRef idx="0"/>
+    <cs:fillRef idx="0"/>
+    <cs:effectRef idx="0"/>
+    <cs:fontRef idx="minor">
+      <a:schemeClr val="tx1"/>
+    </cs:fontRef>
+    <cs:spPr>
+      <a:solidFill>
+        <a:schemeClr val="dk1">
+          <a:lumMod val="75000"/>
+          <a:lumOff val="25000"/>
+        </a:schemeClr>
+      </a:solidFill>
+      <a:ln w="9525" cap="flat" cmpd="sng" algn="ctr">
+        <a:solidFill>
+          <a:schemeClr val="tx1">
+            <a:lumMod val="65000"/>
+            <a:lumOff val="35000"/>
+          </a:schemeClr>
+        </a:solidFill>
+        <a:round/>
+      </a:ln>
+    </cs:spPr>
+  </cs:downBar>
+  <cs:dropLine>
+    <cs:lnRef idx="0"/>
+    <cs:fillRef idx="0"/>
+    <cs:effectRef idx="0"/>
+    <cs:fontRef idx="minor">
+      <a:schemeClr val="tx1"/>
+    </cs:fontRef>
+    <cs:spPr>
+      <a:ln w="9525" cap="flat" cmpd="sng" algn="ctr">
+        <a:solidFill>
+          <a:schemeClr val="tx1">
+            <a:lumMod val="35000"/>
+            <a:lumOff val="65000"/>
+          </a:schemeClr>
+        </a:solidFill>
+        <a:round/>
+      </a:ln>
+    </cs:spPr>
+  </cs:dropLine>
+  <cs:errorBar>
+    <cs:lnRef idx="0"/>
+    <cs:fillRef idx="0"/>
+    <cs:effectRef idx="0"/>
+    <cs:fontRef idx="minor">
+      <a:schemeClr val="tx1"/>
+    </cs:fontRef>
+    <cs:spPr>
+      <a:ln w="9525" cap="flat" cmpd="sng" algn="ctr">
+        <a:solidFill>
+          <a:schemeClr val="tx1">
+            <a:lumMod val="65000"/>
+            <a:lumOff val="35000"/>
+          </a:schemeClr>
+        </a:solidFill>
+        <a:round/>
+      </a:ln>
+    </cs:spPr>
+  </cs:errorBar>
+  <cs:floor>
+    <cs:lnRef idx="0"/>
+    <cs:fillRef idx="0"/>
+    <cs:effectRef idx="0"/>
+    <cs:fontRef idx="minor">
+      <a:schemeClr val="tx1"/>
+    </cs:fontRef>
+    <cs:spPr>
+      <a:noFill/>
+      <a:ln>
+        <a:noFill/>
+      </a:ln>
+    </cs:spPr>
+  </cs:floor>
+  <cs:gridlineMajor>
+    <cs:lnRef idx="0"/>
+    <cs:fillRef idx="0"/>
+    <cs:effectRef idx="0"/>
+    <cs:fontRef idx="minor">
+      <a:schemeClr val="tx1"/>
+    </cs:fontRef>
+    <cs:spPr>
+      <a:ln w="9525" cap="flat" cmpd="sng" algn="ctr">
+        <a:solidFill>
+          <a:schemeClr val="lt1">
+            <a:lumMod val="90200"/>
+          </a:schemeClr>
+        </a:solidFill>
+        <a:round/>
+      </a:ln>
+    </cs:spPr>
+  </cs:gridlineMajor>
+  <cs:gridlineMinor>
+    <cs:lnRef idx="0"/>
+    <cs:fillRef idx="0"/>
+    <cs:effectRef idx="0"/>
+    <cs:fontRef idx="minor">
+      <a:schemeClr val="tx1"/>
+    </cs:fontRef>
+    <cs:spPr>
+      <a:ln w="9525" cap="flat" cmpd="sng" algn="ctr">
+        <a:solidFill>
+          <a:schemeClr val="tx1">
+            <a:lumMod val="5000"/>
+            <a:lumOff val="95000"/>
+          </a:schemeClr>
+        </a:solidFill>
+        <a:round/>
+      </a:ln>
+    </cs:spPr>
+  </cs:gridlineMinor>
+  <cs:hiLoLine>
+    <cs:lnRef idx="0"/>
+    <cs:fillRef idx="0"/>
+    <cs:effectRef idx="0"/>
+    <cs:fontRef idx="minor">
+      <a:schemeClr val="tx1"/>
+    </cs:fontRef>
+    <cs:spPr>
+      <a:ln w="9525" cap="flat" cmpd="sng" algn="ctr">
+        <a:solidFill>
+          <a:schemeClr val="tx1">
+            <a:lumMod val="50000"/>
+            <a:lumOff val="50000"/>
+          </a:schemeClr>
+        </a:solidFill>
+        <a:round/>
+      </a:ln>
+    </cs:spPr>
+  </cs:hiLoLine>
+  <cs:leaderLine>
+    <cs:lnRef idx="0"/>
+    <cs:fillRef idx="0"/>
+    <cs:effectRef idx="0"/>
+    <cs:fontRef idx="minor">
+      <a:schemeClr val="tx1"/>
+    </cs:fontRef>
+    <cs:spPr>
+      <a:ln w="9525" cap="flat" cmpd="sng" algn="ctr">
+        <a:solidFill>
+          <a:schemeClr val="tx1">
+            <a:lumMod val="35000"/>
+            <a:lumOff val="65000"/>
+          </a:schemeClr>
+        </a:solidFill>
+        <a:round/>
+      </a:ln>
+    </cs:spPr>
+  </cs:leaderLine>
+  <cs:legend>
+    <cs:lnRef idx="0"/>
+    <cs:fillRef idx="0"/>
+    <cs:effectRef idx="0"/>
+    <cs:fontRef idx="minor">
+      <a:schemeClr val="tx1">
+        <a:lumMod val="65000"/>
+        <a:lumOff val="35000"/>
+      </a:schemeClr>
+    </cs:fontRef>
+    <cs:defRPr sz="900" kern="1200"/>
+  </cs:legend>
+  <cs:plotArea mods="allowNoFillOverride allowNoLineOverride">
+    <cs:lnRef idx="0"/>
+    <cs:fillRef idx="0"/>
+    <cs:effectRef idx="0"/>
+    <cs:fontRef idx="minor">
+      <a:schemeClr val="tx1"/>
+    </cs:fontRef>
+  </cs:plotArea>
+  <cs:plotArea3D mods="allowNoFillOverride allowNoLineOverride">
+    <cs:lnRef idx="0"/>
+    <cs:fillRef idx="0"/>
+    <cs:effectRef idx="0"/>
+    <cs:fontRef idx="minor">
+      <a:schemeClr val="tx1"/>
+    </cs:fontRef>
+  </cs:plotArea3D>
+  <cs:seriesAxis>
+    <cs:lnRef idx="0"/>
+    <cs:fillRef idx="0"/>
+    <cs:effectRef idx="0"/>
+    <cs:fontRef idx="minor">
+      <a:schemeClr val="tx1">
+        <a:lumMod val="65000"/>
+        <a:lumOff val="35000"/>
+      </a:schemeClr>
+    </cs:fontRef>
+    <cs:defRPr sz="900" kern="1200"/>
+  </cs:seriesAxis>
+  <cs:seriesLine>
+    <cs:lnRef idx="0"/>
+    <cs:fillRef idx="0"/>
+    <cs:effectRef idx="0"/>
+    <cs:fontRef idx="minor">
+      <a:schemeClr val="tx1"/>
+    </cs:fontRef>
+    <cs:spPr>
+      <a:ln w="9525" cap="flat" cmpd="sng" algn="ctr">
+        <a:solidFill>
+          <a:schemeClr val="tx1">
+            <a:lumMod val="35000"/>
+            <a:lumOff val="65000"/>
+          </a:schemeClr>
+        </a:solidFill>
+        <a:round/>
+      </a:ln>
+    </cs:spPr>
+  </cs:seriesLine>
+  <cs:title>
+    <cs:lnRef idx="0"/>
+    <cs:fillRef idx="0"/>
+    <cs:effectRef idx="0"/>
+    <cs:fontRef idx="minor">
+      <a:schemeClr val="tx1">
+        <a:lumMod val="75000"/>
+        <a:lumOff val="25000"/>
+      </a:schemeClr>
+    </cs:fontRef>
+    <cs:defRPr sz="1400" b="1" kern="1200" baseline="0"/>
+  </cs:title>
+  <cs:trendline>
+    <cs:lnRef idx="0">
+      <cs:styleClr val="auto"/>
+    </cs:lnRef>
+    <cs:fillRef idx="0"/>
+    <cs:effectRef idx="0"/>
+    <cs:fontRef idx="minor">
+      <a:schemeClr val="tx1"/>
+    </cs:fontRef>
+    <cs:spPr>
+      <a:ln w="19050" cap="rnd">
+        <a:solidFill>
+          <a:schemeClr val="phClr"/>
+        </a:solidFill>
+        <a:prstDash val="sysDot"/>
+      </a:ln>
+    </cs:spPr>
+  </cs:trendline>
+  <cs:trendlineLabel>
+    <cs:lnRef idx="0"/>
+    <cs:fillRef idx="0"/>
+    <cs:effectRef idx="0"/>
+    <cs:fontRef idx="minor">
+      <a:schemeClr val="tx1">
+        <a:lumMod val="65000"/>
+        <a:lumOff val="35000"/>
+      </a:schemeClr>
+    </cs:fontRef>
+    <cs:defRPr sz="900" kern="1200"/>
+  </cs:trendlineLabel>
+  <cs:upBar>
+    <cs:lnRef idx="0"/>
+    <cs:fillRef idx="0"/>
+    <cs:effectRef idx="0"/>
+    <cs:fontRef idx="minor">
+      <a:schemeClr val="tx1"/>
+    </cs:fontRef>
+    <cs:spPr>
+      <a:solidFill>
+        <a:schemeClr val="lt1"/>
+      </a:solidFill>
+      <a:ln w="9525" cap="flat" cmpd="sng" algn="ctr">
+        <a:solidFill>
+          <a:schemeClr val="tx1">
+            <a:lumMod val="65000"/>
+            <a:lumOff val="35000"/>
+          </a:schemeClr>
+        </a:solidFill>
+        <a:round/>
+      </a:ln>
+    </cs:spPr>
+  </cs:upBar>
+  <cs:valueAxis>
+    <cs:lnRef idx="0"/>
+    <cs:fillRef idx="0"/>
+    <cs:effectRef idx="0"/>
+    <cs:fontRef idx="minor">
+      <a:schemeClr val="tx1">
+        <a:lumMod val="65000"/>
+        <a:lumOff val="35000"/>
+      </a:schemeClr>
+    </cs:fontRef>
+    <cs:defRPr sz="900" kern="1200"/>
+  </cs:valueAxis>
+  <cs:wall>
+    <cs:lnRef idx="0"/>
+    <cs:fillRef idx="0"/>
+    <cs:effectRef idx="0"/>
+    <cs:fontRef idx="minor">
+      <a:schemeClr val="tx1"/>
+    </cs:fontRef>
+    <cs:spPr>
+      <a:noFill/>
+      <a:ln>
+        <a:noFill/>
+      </a:ln>
+    </cs:spPr>
+  </cs:wall>
+</cs:chartStyle>
+</file>
+
+<file path=word/charts/style3.xml><?xml version="1.0" encoding="utf-8"?>
 <cs:chartStyle xmlns:cs="http://schemas.microsoft.com/office/drawing/2012/chartStyle" xmlns:a="http://schemas.openxmlformats.org/drawingml/2006/main" id="10299">
   <cs:axisTitle>
     <cs:lnRef idx="0"/>
@@ -15654,1037 +16620,6 @@
 </cs:chartStyle>
 </file>
 
-<file path=word/charts/style2.xml><?xml version="1.0" encoding="utf-8"?>
-<cs:chartStyle xmlns:cs="http://schemas.microsoft.com/office/drawing/2012/chartStyle" xmlns:a="http://schemas.openxmlformats.org/drawingml/2006/main" id="10001">
-  <cs:axisTitle>
-    <cs:lnRef idx="0"/>
-    <cs:fillRef idx="0"/>
-    <cs:effectRef idx="0"/>
-    <cs:fontRef idx="minor">
-      <a:schemeClr val="tx1">
-        <a:lumMod val="65000"/>
-        <a:lumOff val="35000"/>
-      </a:schemeClr>
-    </cs:fontRef>
-    <cs:defRPr sz="1000" kern="1200"/>
-  </cs:axisTitle>
-  <cs:categoryAxis>
-    <cs:lnRef idx="0"/>
-    <cs:fillRef idx="0"/>
-    <cs:effectRef idx="0"/>
-    <cs:fontRef idx="minor">
-      <a:schemeClr val="tx1">
-        <a:lumMod val="65000"/>
-        <a:lumOff val="35000"/>
-      </a:schemeClr>
-    </cs:fontRef>
-    <cs:spPr>
-      <a:ln w="9525" cap="flat" cmpd="sng" algn="ctr">
-        <a:solidFill>
-          <a:schemeClr val="tx1">
-            <a:lumMod val="15000"/>
-            <a:lumOff val="85000"/>
-          </a:schemeClr>
-        </a:solidFill>
-        <a:round/>
-      </a:ln>
-    </cs:spPr>
-    <cs:defRPr sz="900" kern="1200"/>
-  </cs:categoryAxis>
-  <cs:chartArea mods="allowNoFillOverride allowNoLineOverride">
-    <cs:lnRef idx="0"/>
-    <cs:fillRef idx="0"/>
-    <cs:effectRef idx="0"/>
-    <cs:fontRef idx="minor">
-      <a:schemeClr val="tx1"/>
-    </cs:fontRef>
-    <cs:spPr>
-      <a:solidFill>
-        <a:schemeClr val="bg1"/>
-      </a:solidFill>
-      <a:ln w="9525" cap="flat" cmpd="sng" algn="ctr">
-        <a:solidFill>
-          <a:schemeClr val="tx1">
-            <a:lumMod val="15000"/>
-            <a:lumOff val="85000"/>
-          </a:schemeClr>
-        </a:solidFill>
-        <a:round/>
-      </a:ln>
-    </cs:spPr>
-    <cs:defRPr sz="1000" kern="1200"/>
-  </cs:chartArea>
-  <cs:dataLabel>
-    <cs:lnRef idx="0"/>
-    <cs:fillRef idx="0"/>
-    <cs:effectRef idx="0"/>
-    <cs:fontRef idx="minor">
-      <a:schemeClr val="tx1">
-        <a:lumMod val="75000"/>
-        <a:lumOff val="25000"/>
-      </a:schemeClr>
-    </cs:fontRef>
-    <cs:defRPr sz="1000" kern="1200"/>
-  </cs:dataLabel>
-  <cs:dataLabelCallout>
-    <cs:lnRef idx="0"/>
-    <cs:fillRef idx="0"/>
-    <cs:effectRef idx="0"/>
-    <cs:fontRef idx="minor">
-      <a:schemeClr val="dk1">
-        <a:lumMod val="65000"/>
-        <a:lumOff val="35000"/>
-      </a:schemeClr>
-    </cs:fontRef>
-    <cs:spPr>
-      <a:solidFill>
-        <a:schemeClr val="lt1"/>
-      </a:solidFill>
-      <a:ln>
-        <a:solidFill>
-          <a:schemeClr val="dk1">
-            <a:lumMod val="25000"/>
-            <a:lumOff val="75000"/>
-          </a:schemeClr>
-        </a:solidFill>
-      </a:ln>
-    </cs:spPr>
-    <cs:defRPr sz="1000" kern="1200"/>
-    <cs:bodyPr rot="0" spcFirstLastPara="1" vertOverflow="clip" horzOverflow="clip" vert="horz" wrap="square" lIns="36576" tIns="18288" rIns="36576" bIns="18288" anchor="ctr" anchorCtr="1">
-      <a:spAutoFit/>
-    </cs:bodyPr>
-  </cs:dataLabelCallout>
-  <cs:dataPoint>
-    <cs:lnRef idx="0">
-      <cs:styleClr val="auto"/>
-    </cs:lnRef>
-    <cs:fillRef idx="1">
-      <cs:styleClr val="auto"/>
-    </cs:fillRef>
-    <cs:effectRef idx="0"/>
-    <cs:fontRef idx="minor">
-      <a:schemeClr val="dk1"/>
-    </cs:fontRef>
-    <cs:spPr>
-      <a:ln>
-        <a:noFill/>
-      </a:ln>
-      <a:effectLst/>
-    </cs:spPr>
-  </cs:dataPoint>
-  <cs:dataPoint3D>
-    <cs:lnRef idx="0"/>
-    <cs:fillRef idx="1">
-      <cs:styleClr val="auto"/>
-    </cs:fillRef>
-    <cs:effectRef idx="0"/>
-    <cs:fontRef idx="minor">
-      <a:schemeClr val="tx1"/>
-    </cs:fontRef>
-  </cs:dataPoint3D>
-  <cs:dataPointLine>
-    <cs:lnRef idx="0">
-      <cs:styleClr val="auto"/>
-    </cs:lnRef>
-    <cs:fillRef idx="1"/>
-    <cs:effectRef idx="0"/>
-    <cs:fontRef idx="minor">
-      <a:schemeClr val="tx1"/>
-    </cs:fontRef>
-    <cs:spPr>
-      <a:ln w="28575" cap="rnd">
-        <a:solidFill>
-          <a:schemeClr val="phClr"/>
-        </a:solidFill>
-        <a:round/>
-      </a:ln>
-    </cs:spPr>
-  </cs:dataPointLine>
-  <cs:dataPointMarker>
-    <cs:lnRef idx="0">
-      <cs:styleClr val="auto"/>
-    </cs:lnRef>
-    <cs:fillRef idx="1">
-      <cs:styleClr val="auto"/>
-    </cs:fillRef>
-    <cs:effectRef idx="0"/>
-    <cs:fontRef idx="minor">
-      <a:schemeClr val="tx1"/>
-    </cs:fontRef>
-    <cs:spPr>
-      <a:ln w="9525">
-        <a:solidFill>
-          <a:schemeClr val="phClr"/>
-        </a:solidFill>
-      </a:ln>
-    </cs:spPr>
-  </cs:dataPointMarker>
-  <cs:dataPointMarkerLayout symbol="circle" size="5"/>
-  <cs:dataPointWireframe>
-    <cs:lnRef idx="0">
-      <cs:styleClr val="auto"/>
-    </cs:lnRef>
-    <cs:fillRef idx="1"/>
-    <cs:effectRef idx="0"/>
-    <cs:fontRef idx="minor">
-      <a:schemeClr val="tx1"/>
-    </cs:fontRef>
-    <cs:spPr>
-      <a:ln w="9525" cap="rnd">
-        <a:solidFill>
-          <a:schemeClr val="phClr"/>
-        </a:solidFill>
-        <a:round/>
-      </a:ln>
-    </cs:spPr>
-  </cs:dataPointWireframe>
-  <cs:dataTable>
-    <cs:lnRef idx="0"/>
-    <cs:fillRef idx="0"/>
-    <cs:effectRef idx="0"/>
-    <cs:fontRef idx="minor">
-      <a:schemeClr val="tx1">
-        <a:lumMod val="65000"/>
-        <a:lumOff val="35000"/>
-      </a:schemeClr>
-    </cs:fontRef>
-    <cs:spPr>
-      <a:noFill/>
-      <a:ln w="9525" cap="flat" cmpd="sng" algn="ctr">
-        <a:solidFill>
-          <a:schemeClr val="tx1">
-            <a:lumMod val="15000"/>
-            <a:lumOff val="85000"/>
-          </a:schemeClr>
-        </a:solidFill>
-        <a:round/>
-      </a:ln>
-    </cs:spPr>
-    <cs:defRPr sz="900" kern="1200"/>
-  </cs:dataTable>
-  <cs:downBar>
-    <cs:lnRef idx="0"/>
-    <cs:fillRef idx="0"/>
-    <cs:effectRef idx="0"/>
-    <cs:fontRef idx="minor">
-      <a:schemeClr val="dk1"/>
-    </cs:fontRef>
-    <cs:spPr>
-      <a:solidFill>
-        <a:schemeClr val="dk1">
-          <a:lumMod val="65000"/>
-          <a:lumOff val="35000"/>
-        </a:schemeClr>
-      </a:solidFill>
-      <a:ln w="9525">
-        <a:solidFill>
-          <a:schemeClr val="tx1">
-            <a:lumMod val="65000"/>
-            <a:lumOff val="35000"/>
-          </a:schemeClr>
-        </a:solidFill>
-      </a:ln>
-    </cs:spPr>
-  </cs:downBar>
-  <cs:dropLine>
-    <cs:lnRef idx="0"/>
-    <cs:fillRef idx="0"/>
-    <cs:effectRef idx="0"/>
-    <cs:fontRef idx="minor">
-      <a:schemeClr val="tx1"/>
-    </cs:fontRef>
-    <cs:spPr>
-      <a:ln w="9525" cap="flat" cmpd="sng" algn="ctr">
-        <a:solidFill>
-          <a:schemeClr val="tx1">
-            <a:lumMod val="35000"/>
-            <a:lumOff val="65000"/>
-          </a:schemeClr>
-        </a:solidFill>
-        <a:round/>
-      </a:ln>
-    </cs:spPr>
-  </cs:dropLine>
-  <cs:errorBar>
-    <cs:lnRef idx="0"/>
-    <cs:fillRef idx="0"/>
-    <cs:effectRef idx="0"/>
-    <cs:fontRef idx="minor">
-      <a:schemeClr val="tx1"/>
-    </cs:fontRef>
-    <cs:spPr>
-      <a:ln w="9525" cap="flat" cmpd="sng" algn="ctr">
-        <a:solidFill>
-          <a:schemeClr val="tx1">
-            <a:lumMod val="65000"/>
-            <a:lumOff val="35000"/>
-          </a:schemeClr>
-        </a:solidFill>
-        <a:round/>
-      </a:ln>
-    </cs:spPr>
-  </cs:errorBar>
-  <cs:floor>
-    <cs:lnRef idx="0"/>
-    <cs:fillRef idx="0"/>
-    <cs:effectRef idx="0"/>
-    <cs:fontRef idx="minor">
-      <a:schemeClr val="tx1"/>
-    </cs:fontRef>
-    <cs:spPr>
-      <a:noFill/>
-      <a:ln>
-        <a:noFill/>
-      </a:ln>
-    </cs:spPr>
-  </cs:floor>
-  <cs:gridlineMajor>
-    <cs:lnRef idx="0"/>
-    <cs:fillRef idx="0"/>
-    <cs:effectRef idx="0"/>
-    <cs:fontRef idx="minor">
-      <a:schemeClr val="tx1"/>
-    </cs:fontRef>
-    <cs:spPr>
-      <a:ln w="9525" cap="flat" cmpd="sng" algn="ctr">
-        <a:solidFill>
-          <a:schemeClr val="lt1">
-            <a:lumMod val="90200"/>
-          </a:schemeClr>
-        </a:solidFill>
-        <a:round/>
-      </a:ln>
-    </cs:spPr>
-  </cs:gridlineMajor>
-  <cs:gridlineMinor>
-    <cs:lnRef idx="0"/>
-    <cs:fillRef idx="0"/>
-    <cs:effectRef idx="0"/>
-    <cs:fontRef idx="minor">
-      <a:schemeClr val="tx1"/>
-    </cs:fontRef>
-    <cs:spPr>
-      <a:ln w="9525" cap="flat" cmpd="sng" algn="ctr">
-        <a:solidFill>
-          <a:schemeClr val="tx1">
-            <a:lumMod val="5000"/>
-            <a:lumOff val="95000"/>
-          </a:schemeClr>
-        </a:solidFill>
-        <a:round/>
-      </a:ln>
-    </cs:spPr>
-  </cs:gridlineMinor>
-  <cs:hiLoLine>
-    <cs:lnRef idx="0"/>
-    <cs:fillRef idx="0"/>
-    <cs:effectRef idx="0"/>
-    <cs:fontRef idx="minor">
-      <a:schemeClr val="tx1"/>
-    </cs:fontRef>
-    <cs:spPr>
-      <a:ln w="9525" cap="flat" cmpd="sng" algn="ctr">
-        <a:solidFill>
-          <a:schemeClr val="tx1">
-            <a:lumMod val="75000"/>
-            <a:lumOff val="25000"/>
-          </a:schemeClr>
-        </a:solidFill>
-        <a:round/>
-      </a:ln>
-    </cs:spPr>
-  </cs:hiLoLine>
-  <cs:leaderLine>
-    <cs:lnRef idx="0"/>
-    <cs:fillRef idx="0"/>
-    <cs:effectRef idx="0"/>
-    <cs:fontRef idx="minor">
-      <a:schemeClr val="tx1"/>
-    </cs:fontRef>
-    <cs:spPr>
-      <a:ln w="9525" cap="flat" cmpd="sng" algn="ctr">
-        <a:solidFill>
-          <a:schemeClr val="tx1">
-            <a:lumMod val="35000"/>
-            <a:lumOff val="65000"/>
-          </a:schemeClr>
-        </a:solidFill>
-        <a:round/>
-      </a:ln>
-    </cs:spPr>
-  </cs:leaderLine>
-  <cs:legend>
-    <cs:lnRef idx="0"/>
-    <cs:fillRef idx="0"/>
-    <cs:effectRef idx="0"/>
-    <cs:fontRef idx="minor">
-      <a:schemeClr val="tx1">
-        <a:lumMod val="65000"/>
-        <a:lumOff val="35000"/>
-      </a:schemeClr>
-    </cs:fontRef>
-    <cs:defRPr sz="900" kern="1200"/>
-  </cs:legend>
-  <cs:plotArea mods="allowNoFillOverride allowNoLineOverride">
-    <cs:lnRef idx="0"/>
-    <cs:fillRef idx="0"/>
-    <cs:effectRef idx="0"/>
-    <cs:fontRef idx="minor">
-      <a:schemeClr val="tx1"/>
-    </cs:fontRef>
-  </cs:plotArea>
-  <cs:plotArea3D mods="allowNoFillOverride allowNoLineOverride">
-    <cs:lnRef idx="0"/>
-    <cs:fillRef idx="0"/>
-    <cs:effectRef idx="0"/>
-    <cs:fontRef idx="minor">
-      <a:schemeClr val="tx1"/>
-    </cs:fontRef>
-  </cs:plotArea3D>
-  <cs:seriesAxis>
-    <cs:lnRef idx="0"/>
-    <cs:fillRef idx="0"/>
-    <cs:effectRef idx="0"/>
-    <cs:fontRef idx="minor">
-      <a:schemeClr val="tx1">
-        <a:lumMod val="65000"/>
-        <a:lumOff val="35000"/>
-      </a:schemeClr>
-    </cs:fontRef>
-    <cs:defRPr sz="900" kern="1200"/>
-  </cs:seriesAxis>
-  <cs:seriesLine>
-    <cs:lnRef idx="0"/>
-    <cs:fillRef idx="0"/>
-    <cs:effectRef idx="0"/>
-    <cs:fontRef idx="minor">
-      <a:schemeClr val="tx1"/>
-    </cs:fontRef>
-    <cs:spPr>
-      <a:ln w="9525" cap="flat" cmpd="sng" algn="ctr">
-        <a:solidFill>
-          <a:schemeClr val="tx1">
-            <a:lumMod val="35000"/>
-            <a:lumOff val="65000"/>
-          </a:schemeClr>
-        </a:solidFill>
-        <a:round/>
-      </a:ln>
-    </cs:spPr>
-  </cs:seriesLine>
-  <cs:title>
-    <cs:lnRef idx="0"/>
-    <cs:fillRef idx="0"/>
-    <cs:effectRef idx="0"/>
-    <cs:fontRef idx="minor">
-      <a:schemeClr val="tx1">
-        <a:lumMod val="75000"/>
-        <a:lumOff val="25000"/>
-      </a:schemeClr>
-    </cs:fontRef>
-    <cs:defRPr sz="1400" b="1" kern="1200" baseline="0"/>
-  </cs:title>
-  <cs:trendline>
-    <cs:lnRef idx="0">
-      <cs:styleClr val="auto"/>
-    </cs:lnRef>
-    <cs:fillRef idx="0"/>
-    <cs:effectRef idx="0"/>
-    <cs:fontRef idx="minor">
-      <a:schemeClr val="tx1"/>
-    </cs:fontRef>
-    <cs:spPr>
-      <a:ln w="19050" cap="rnd">
-        <a:solidFill>
-          <a:schemeClr val="phClr"/>
-        </a:solidFill>
-        <a:prstDash val="sysDot"/>
-      </a:ln>
-    </cs:spPr>
-  </cs:trendline>
-  <cs:trendlineLabel>
-    <cs:lnRef idx="0"/>
-    <cs:fillRef idx="0"/>
-    <cs:effectRef idx="0"/>
-    <cs:fontRef idx="minor">
-      <a:schemeClr val="tx1">
-        <a:lumMod val="65000"/>
-        <a:lumOff val="35000"/>
-      </a:schemeClr>
-    </cs:fontRef>
-    <cs:defRPr sz="900" kern="1200"/>
-  </cs:trendlineLabel>
-  <cs:upBar>
-    <cs:lnRef idx="0"/>
-    <cs:fillRef idx="0"/>
-    <cs:effectRef idx="0"/>
-    <cs:fontRef idx="minor">
-      <a:schemeClr val="dk1"/>
-    </cs:fontRef>
-    <cs:spPr>
-      <a:solidFill>
-        <a:schemeClr val="lt1"/>
-      </a:solidFill>
-      <a:ln w="9525">
-        <a:solidFill>
-          <a:schemeClr val="tx1">
-            <a:lumMod val="15000"/>
-            <a:lumOff val="85000"/>
-          </a:schemeClr>
-        </a:solidFill>
-      </a:ln>
-    </cs:spPr>
-  </cs:upBar>
-  <cs:valueAxis>
-    <cs:lnRef idx="0"/>
-    <cs:fillRef idx="0"/>
-    <cs:effectRef idx="0"/>
-    <cs:fontRef idx="minor">
-      <a:schemeClr val="tx1">
-        <a:lumMod val="65000"/>
-        <a:lumOff val="35000"/>
-      </a:schemeClr>
-    </cs:fontRef>
-    <cs:defRPr sz="900" kern="1200"/>
-  </cs:valueAxis>
-  <cs:wall>
-    <cs:lnRef idx="0"/>
-    <cs:fillRef idx="0"/>
-    <cs:effectRef idx="0"/>
-    <cs:fontRef idx="minor">
-      <a:schemeClr val="tx1"/>
-    </cs:fontRef>
-    <cs:spPr>
-      <a:noFill/>
-      <a:ln>
-        <a:noFill/>
-      </a:ln>
-    </cs:spPr>
-  </cs:wall>
-</cs:chartStyle>
-</file>
-
-<file path=word/charts/style3.xml><?xml version="1.0" encoding="utf-8"?>
-<cs:chartStyle xmlns:cs="http://schemas.microsoft.com/office/drawing/2012/chartStyle" xmlns:a="http://schemas.openxmlformats.org/drawingml/2006/main" id="10082">
-  <cs:axisTitle>
-    <cs:lnRef idx="0"/>
-    <cs:fillRef idx="0"/>
-    <cs:effectRef idx="0"/>
-    <cs:fontRef idx="minor">
-      <a:schemeClr val="tx1">
-        <a:lumMod val="65000"/>
-        <a:lumOff val="35000"/>
-      </a:schemeClr>
-    </cs:fontRef>
-    <cs:defRPr sz="1000" kern="1200"/>
-  </cs:axisTitle>
-  <cs:categoryAxis>
-    <cs:lnRef idx="0"/>
-    <cs:fillRef idx="0"/>
-    <cs:effectRef idx="0"/>
-    <cs:fontRef idx="minor">
-      <a:schemeClr val="tx1">
-        <a:lumMod val="65000"/>
-        <a:lumOff val="35000"/>
-      </a:schemeClr>
-    </cs:fontRef>
-    <cs:spPr>
-      <a:ln w="9525" cap="flat" cmpd="sng" algn="ctr">
-        <a:solidFill>
-          <a:schemeClr val="tx1">
-            <a:lumMod val="15000"/>
-            <a:lumOff val="85000"/>
-          </a:schemeClr>
-        </a:solidFill>
-        <a:round/>
-      </a:ln>
-    </cs:spPr>
-    <cs:defRPr sz="900" kern="1200"/>
-  </cs:categoryAxis>
-  <cs:chartArea mods="allowNoFillOverride allowNoLineOverride">
-    <cs:lnRef idx="0"/>
-    <cs:fillRef idx="0"/>
-    <cs:effectRef idx="0"/>
-    <cs:fontRef idx="minor">
-      <a:schemeClr val="tx1"/>
-    </cs:fontRef>
-    <cs:spPr>
-      <a:solidFill>
-        <a:schemeClr val="bg1"/>
-      </a:solidFill>
-      <a:ln w="9525" cap="flat" cmpd="sng" algn="ctr">
-        <a:solidFill>
-          <a:schemeClr val="tx1">
-            <a:lumMod val="15000"/>
-            <a:lumOff val="85000"/>
-          </a:schemeClr>
-        </a:solidFill>
-        <a:round/>
-      </a:ln>
-    </cs:spPr>
-    <cs:defRPr sz="900" kern="1200"/>
-  </cs:chartArea>
-  <cs:dataLabel>
-    <cs:lnRef idx="0"/>
-    <cs:fillRef idx="0"/>
-    <cs:effectRef idx="0"/>
-    <cs:fontRef idx="minor">
-      <a:schemeClr val="tx1">
-        <a:lumMod val="75000"/>
-        <a:lumOff val="25000"/>
-      </a:schemeClr>
-    </cs:fontRef>
-    <cs:defRPr sz="1000" kern="1200"/>
-  </cs:dataLabel>
-  <cs:dataLabelCallout>
-    <cs:lnRef idx="0"/>
-    <cs:fillRef idx="0"/>
-    <cs:effectRef idx="0"/>
-    <cs:fontRef idx="minor">
-      <a:schemeClr val="dk1">
-        <a:lumMod val="65000"/>
-        <a:lumOff val="35000"/>
-      </a:schemeClr>
-    </cs:fontRef>
-    <cs:spPr>
-      <a:solidFill>
-        <a:schemeClr val="lt1"/>
-      </a:solidFill>
-      <a:ln>
-        <a:solidFill>
-          <a:schemeClr val="dk1">
-            <a:lumMod val="25000"/>
-            <a:lumOff val="75000"/>
-          </a:schemeClr>
-        </a:solidFill>
-      </a:ln>
-    </cs:spPr>
-    <cs:defRPr sz="1000" kern="1200"/>
-    <cs:bodyPr rot="0" spcFirstLastPara="1" vertOverflow="clip" horzOverflow="clip" vert="horz" wrap="square" lIns="36576" tIns="18288" rIns="36576" bIns="18288" anchor="ctr" anchorCtr="1">
-      <a:spAutoFit/>
-    </cs:bodyPr>
-  </cs:dataLabelCallout>
-  <cs:dataPoint>
-    <cs:lnRef idx="0">
-      <cs:styleClr val="auto"/>
-    </cs:lnRef>
-    <cs:fillRef idx="1">
-      <cs:styleClr val="auto"/>
-    </cs:fillRef>
-    <cs:effectRef idx="0"/>
-    <cs:fontRef idx="minor">
-      <a:schemeClr val="dk1"/>
-    </cs:fontRef>
-    <cs:spPr>
-      <a:ln>
-        <a:solidFill>
-          <a:schemeClr val="bg1"/>
-        </a:solidFill>
-      </a:ln>
-      <a:effectLst/>
-    </cs:spPr>
-  </cs:dataPoint>
-  <cs:dataPoint3D>
-    <cs:lnRef idx="0"/>
-    <cs:fillRef idx="1">
-      <cs:styleClr val="auto"/>
-    </cs:fillRef>
-    <cs:effectRef idx="0"/>
-    <cs:fontRef idx="minor">
-      <a:schemeClr val="tx1"/>
-    </cs:fontRef>
-    <cs:spPr>
-      <a:ln w="25400">
-        <a:solidFill>
-          <a:schemeClr val="lt1"/>
-        </a:solidFill>
-      </a:ln>
-    </cs:spPr>
-  </cs:dataPoint3D>
-  <cs:dataPointLine>
-    <cs:lnRef idx="0">
-      <cs:styleClr val="auto"/>
-    </cs:lnRef>
-    <cs:fillRef idx="0"/>
-    <cs:effectRef idx="0"/>
-    <cs:fontRef idx="minor">
-      <a:schemeClr val="tx1"/>
-    </cs:fontRef>
-    <cs:spPr>
-      <a:ln w="28575" cap="rnd">
-        <a:solidFill>
-          <a:schemeClr val="phClr"/>
-        </a:solidFill>
-        <a:round/>
-      </a:ln>
-    </cs:spPr>
-  </cs:dataPointLine>
-  <cs:dataPointMarker>
-    <cs:lnRef idx="0">
-      <cs:styleClr val="auto"/>
-    </cs:lnRef>
-    <cs:fillRef idx="1">
-      <cs:styleClr val="auto"/>
-    </cs:fillRef>
-    <cs:effectRef idx="0"/>
-    <cs:fontRef idx="minor">
-      <a:schemeClr val="tx1"/>
-    </cs:fontRef>
-    <cs:spPr>
-      <a:ln w="9525">
-        <a:solidFill>
-          <a:schemeClr val="phClr"/>
-        </a:solidFill>
-      </a:ln>
-    </cs:spPr>
-  </cs:dataPointMarker>
-  <cs:dataPointMarkerLayout symbol="circle" size="5"/>
-  <cs:dataPointWireframe>
-    <cs:lnRef idx="0">
-      <cs:styleClr val="auto"/>
-    </cs:lnRef>
-    <cs:fillRef idx="0"/>
-    <cs:effectRef idx="0"/>
-    <cs:fontRef idx="minor">
-      <a:schemeClr val="tx1"/>
-    </cs:fontRef>
-    <cs:spPr>
-      <a:ln w="9525" cap="rnd">
-        <a:solidFill>
-          <a:schemeClr val="phClr"/>
-        </a:solidFill>
-        <a:round/>
-      </a:ln>
-    </cs:spPr>
-  </cs:dataPointWireframe>
-  <cs:dataTable>
-    <cs:lnRef idx="0"/>
-    <cs:fillRef idx="0"/>
-    <cs:effectRef idx="0"/>
-    <cs:fontRef idx="minor">
-      <a:schemeClr val="tx1">
-        <a:lumMod val="65000"/>
-        <a:lumOff val="35000"/>
-      </a:schemeClr>
-    </cs:fontRef>
-    <cs:spPr>
-      <a:noFill/>
-      <a:ln w="9525" cap="flat" cmpd="sng" algn="ctr">
-        <a:solidFill>
-          <a:schemeClr val="tx1">
-            <a:lumMod val="15000"/>
-            <a:lumOff val="85000"/>
-          </a:schemeClr>
-        </a:solidFill>
-        <a:round/>
-      </a:ln>
-    </cs:spPr>
-    <cs:defRPr sz="900" kern="1200"/>
-  </cs:dataTable>
-  <cs:downBar>
-    <cs:lnRef idx="0"/>
-    <cs:fillRef idx="0"/>
-    <cs:effectRef idx="0"/>
-    <cs:fontRef idx="minor">
-      <a:schemeClr val="tx1"/>
-    </cs:fontRef>
-    <cs:spPr>
-      <a:solidFill>
-        <a:schemeClr val="dk1">
-          <a:lumMod val="75000"/>
-          <a:lumOff val="25000"/>
-        </a:schemeClr>
-      </a:solidFill>
-      <a:ln w="9525" cap="flat" cmpd="sng" algn="ctr">
-        <a:solidFill>
-          <a:schemeClr val="tx1">
-            <a:lumMod val="65000"/>
-            <a:lumOff val="35000"/>
-          </a:schemeClr>
-        </a:solidFill>
-        <a:round/>
-      </a:ln>
-    </cs:spPr>
-  </cs:downBar>
-  <cs:dropLine>
-    <cs:lnRef idx="0"/>
-    <cs:fillRef idx="0"/>
-    <cs:effectRef idx="0"/>
-    <cs:fontRef idx="minor">
-      <a:schemeClr val="tx1"/>
-    </cs:fontRef>
-    <cs:spPr>
-      <a:ln w="9525" cap="flat" cmpd="sng" algn="ctr">
-        <a:solidFill>
-          <a:schemeClr val="tx1">
-            <a:lumMod val="35000"/>
-            <a:lumOff val="65000"/>
-          </a:schemeClr>
-        </a:solidFill>
-        <a:round/>
-      </a:ln>
-    </cs:spPr>
-  </cs:dropLine>
-  <cs:errorBar>
-    <cs:lnRef idx="0"/>
-    <cs:fillRef idx="0"/>
-    <cs:effectRef idx="0"/>
-    <cs:fontRef idx="minor">
-      <a:schemeClr val="tx1"/>
-    </cs:fontRef>
-    <cs:spPr>
-      <a:ln w="9525" cap="flat" cmpd="sng" algn="ctr">
-        <a:solidFill>
-          <a:schemeClr val="tx1">
-            <a:lumMod val="65000"/>
-            <a:lumOff val="35000"/>
-          </a:schemeClr>
-        </a:solidFill>
-        <a:round/>
-      </a:ln>
-    </cs:spPr>
-  </cs:errorBar>
-  <cs:floor>
-    <cs:lnRef idx="0"/>
-    <cs:fillRef idx="0"/>
-    <cs:effectRef idx="0"/>
-    <cs:fontRef idx="minor">
-      <a:schemeClr val="tx1"/>
-    </cs:fontRef>
-    <cs:spPr>
-      <a:noFill/>
-      <a:ln>
-        <a:noFill/>
-      </a:ln>
-    </cs:spPr>
-  </cs:floor>
-  <cs:gridlineMajor>
-    <cs:lnRef idx="0"/>
-    <cs:fillRef idx="0"/>
-    <cs:effectRef idx="0"/>
-    <cs:fontRef idx="minor">
-      <a:schemeClr val="tx1"/>
-    </cs:fontRef>
-    <cs:spPr>
-      <a:ln w="9525" cap="flat" cmpd="sng" algn="ctr">
-        <a:solidFill>
-          <a:schemeClr val="lt1">
-            <a:lumMod val="90200"/>
-          </a:schemeClr>
-        </a:solidFill>
-        <a:round/>
-      </a:ln>
-    </cs:spPr>
-  </cs:gridlineMajor>
-  <cs:gridlineMinor>
-    <cs:lnRef idx="0"/>
-    <cs:fillRef idx="0"/>
-    <cs:effectRef idx="0"/>
-    <cs:fontRef idx="minor">
-      <a:schemeClr val="tx1"/>
-    </cs:fontRef>
-    <cs:spPr>
-      <a:ln w="9525" cap="flat" cmpd="sng" algn="ctr">
-        <a:solidFill>
-          <a:schemeClr val="tx1">
-            <a:lumMod val="5000"/>
-            <a:lumOff val="95000"/>
-          </a:schemeClr>
-        </a:solidFill>
-        <a:round/>
-      </a:ln>
-    </cs:spPr>
-  </cs:gridlineMinor>
-  <cs:hiLoLine>
-    <cs:lnRef idx="0"/>
-    <cs:fillRef idx="0"/>
-    <cs:effectRef idx="0"/>
-    <cs:fontRef idx="minor">
-      <a:schemeClr val="tx1"/>
-    </cs:fontRef>
-    <cs:spPr>
-      <a:ln w="9525" cap="flat" cmpd="sng" algn="ctr">
-        <a:solidFill>
-          <a:schemeClr val="tx1">
-            <a:lumMod val="50000"/>
-            <a:lumOff val="50000"/>
-          </a:schemeClr>
-        </a:solidFill>
-        <a:round/>
-      </a:ln>
-    </cs:spPr>
-  </cs:hiLoLine>
-  <cs:leaderLine>
-    <cs:lnRef idx="0"/>
-    <cs:fillRef idx="0"/>
-    <cs:effectRef idx="0"/>
-    <cs:fontRef idx="minor">
-      <a:schemeClr val="tx1"/>
-    </cs:fontRef>
-    <cs:spPr>
-      <a:ln w="9525" cap="flat" cmpd="sng" algn="ctr">
-        <a:solidFill>
-          <a:schemeClr val="tx1">
-            <a:lumMod val="35000"/>
-            <a:lumOff val="65000"/>
-          </a:schemeClr>
-        </a:solidFill>
-        <a:round/>
-      </a:ln>
-    </cs:spPr>
-  </cs:leaderLine>
-  <cs:legend>
-    <cs:lnRef idx="0"/>
-    <cs:fillRef idx="0"/>
-    <cs:effectRef idx="0"/>
-    <cs:fontRef idx="minor">
-      <a:schemeClr val="tx1">
-        <a:lumMod val="65000"/>
-        <a:lumOff val="35000"/>
-      </a:schemeClr>
-    </cs:fontRef>
-    <cs:defRPr sz="900" kern="1200"/>
-  </cs:legend>
-  <cs:plotArea mods="allowNoFillOverride allowNoLineOverride">
-    <cs:lnRef idx="0"/>
-    <cs:fillRef idx="0"/>
-    <cs:effectRef idx="0"/>
-    <cs:fontRef idx="minor">
-      <a:schemeClr val="tx1"/>
-    </cs:fontRef>
-  </cs:plotArea>
-  <cs:plotArea3D mods="allowNoFillOverride allowNoLineOverride">
-    <cs:lnRef idx="0"/>
-    <cs:fillRef idx="0"/>
-    <cs:effectRef idx="0"/>
-    <cs:fontRef idx="minor">
-      <a:schemeClr val="tx1"/>
-    </cs:fontRef>
-  </cs:plotArea3D>
-  <cs:seriesAxis>
-    <cs:lnRef idx="0"/>
-    <cs:fillRef idx="0"/>
-    <cs:effectRef idx="0"/>
-    <cs:fontRef idx="minor">
-      <a:schemeClr val="tx1">
-        <a:lumMod val="65000"/>
-        <a:lumOff val="35000"/>
-      </a:schemeClr>
-    </cs:fontRef>
-    <cs:defRPr sz="900" kern="1200"/>
-  </cs:seriesAxis>
-  <cs:seriesLine>
-    <cs:lnRef idx="0"/>
-    <cs:fillRef idx="0"/>
-    <cs:effectRef idx="0"/>
-    <cs:fontRef idx="minor">
-      <a:schemeClr val="tx1"/>
-    </cs:fontRef>
-    <cs:spPr>
-      <a:ln w="9525" cap="flat" cmpd="sng" algn="ctr">
-        <a:solidFill>
-          <a:schemeClr val="tx1">
-            <a:lumMod val="35000"/>
-            <a:lumOff val="65000"/>
-          </a:schemeClr>
-        </a:solidFill>
-        <a:round/>
-      </a:ln>
-    </cs:spPr>
-  </cs:seriesLine>
-  <cs:title>
-    <cs:lnRef idx="0"/>
-    <cs:fillRef idx="0"/>
-    <cs:effectRef idx="0"/>
-    <cs:fontRef idx="minor">
-      <a:schemeClr val="tx1">
-        <a:lumMod val="75000"/>
-        <a:lumOff val="25000"/>
-      </a:schemeClr>
-    </cs:fontRef>
-    <cs:defRPr sz="1400" b="1" kern="1200" baseline="0"/>
-  </cs:title>
-  <cs:trendline>
-    <cs:lnRef idx="0">
-      <cs:styleClr val="auto"/>
-    </cs:lnRef>
-    <cs:fillRef idx="0"/>
-    <cs:effectRef idx="0"/>
-    <cs:fontRef idx="minor">
-      <a:schemeClr val="tx1"/>
-    </cs:fontRef>
-    <cs:spPr>
-      <a:ln w="19050" cap="rnd">
-        <a:solidFill>
-          <a:schemeClr val="phClr"/>
-        </a:solidFill>
-        <a:prstDash val="sysDot"/>
-      </a:ln>
-    </cs:spPr>
-  </cs:trendline>
-  <cs:trendlineLabel>
-    <cs:lnRef idx="0"/>
-    <cs:fillRef idx="0"/>
-    <cs:effectRef idx="0"/>
-    <cs:fontRef idx="minor">
-      <a:schemeClr val="tx1">
-        <a:lumMod val="65000"/>
-        <a:lumOff val="35000"/>
-      </a:schemeClr>
-    </cs:fontRef>
-    <cs:defRPr sz="900" kern="1200"/>
-  </cs:trendlineLabel>
-  <cs:upBar>
-    <cs:lnRef idx="0"/>
-    <cs:fillRef idx="0"/>
-    <cs:effectRef idx="0"/>
-    <cs:fontRef idx="minor">
-      <a:schemeClr val="tx1"/>
-    </cs:fontRef>
-    <cs:spPr>
-      <a:solidFill>
-        <a:schemeClr val="lt1"/>
-      </a:solidFill>
-      <a:ln w="9525" cap="flat" cmpd="sng" algn="ctr">
-        <a:solidFill>
-          <a:schemeClr val="tx1">
-            <a:lumMod val="65000"/>
-            <a:lumOff val="35000"/>
-          </a:schemeClr>
-        </a:solidFill>
-        <a:round/>
-      </a:ln>
-    </cs:spPr>
-  </cs:upBar>
-  <cs:valueAxis>
-    <cs:lnRef idx="0"/>
-    <cs:fillRef idx="0"/>
-    <cs:effectRef idx="0"/>
-    <cs:fontRef idx="minor">
-      <a:schemeClr val="tx1">
-        <a:lumMod val="65000"/>
-        <a:lumOff val="35000"/>
-      </a:schemeClr>
-    </cs:fontRef>
-    <cs:defRPr sz="900" kern="1200"/>
-  </cs:valueAxis>
-  <cs:wall>
-    <cs:lnRef idx="0"/>
-    <cs:fillRef idx="0"/>
-    <cs:effectRef idx="0"/>
-    <cs:fontRef idx="minor">
-      <a:schemeClr val="tx1"/>
-    </cs:fontRef>
-    <cs:spPr>
-      <a:noFill/>
-      <a:ln>
-        <a:noFill/>
-      </a:ln>
-    </cs:spPr>
-  </cs:wall>
-</cs:chartStyle>
-</file>
-
 <file path=word/theme/theme1.xml><?xml version="1.0" encoding="utf-8"?>
 <a:theme xmlns:a="http://schemas.openxmlformats.org/drawingml/2006/main" name="Office Theme">
   <a:themeElements>
